--- a/Documentazione/Documentazione Definitiva di taw.docx
+++ b/Documentazione/Documentazione Definitiva di taw.docx
@@ -380,6 +380,8 @@
             <w:rPr>
               <w:rFonts w:eastAsiaTheme="minorEastAsia"/>
               <w:noProof/>
+              <w:sz w:val="24"/>
+              <w:szCs w:val="24"/>
               <w:lang w:eastAsia="it-IT"/>
             </w:rPr>
           </w:pPr>
@@ -407,12 +409,14 @@
             </w:rPr>
             <w:fldChar w:fldCharType="separate"/>
           </w:r>
-          <w:hyperlink w:anchor="_Toc62307406" w:history="1">
+          <w:hyperlink w:anchor="_Toc62808812" w:history="1">
             <w:r>
               <w:rPr>
                 <w:rStyle w:val="Collegamentoipertestuale"/>
                 <w:rFonts w:cstheme="minorHAnsi"/>
                 <w:noProof/>
+                <w:sz w:val="24"/>
+                <w:szCs w:val="24"/>
               </w:rPr>
               <w:t>COMPONENTI DEL SISTEMA</w:t>
             </w:r>
@@ -420,6 +424,8 @@
               <w:rPr>
                 <w:noProof/>
                 <w:webHidden/>
+                <w:sz w:val="24"/>
+                <w:szCs w:val="24"/>
               </w:rPr>
               <w:tab/>
             </w:r>
@@ -427,6 +433,8 @@
               <w:rPr>
                 <w:noProof/>
                 <w:webHidden/>
+                <w:sz w:val="24"/>
+                <w:szCs w:val="24"/>
               </w:rPr>
               <w:fldChar w:fldCharType="begin"/>
             </w:r>
@@ -434,19 +442,25 @@
               <w:rPr>
                 <w:noProof/>
                 <w:webHidden/>
-              </w:rPr>
-              <w:instrText xml:space="preserve"> PAGEREF _Toc62307406 \h </w:instrText>
+                <w:sz w:val="24"/>
+                <w:szCs w:val="24"/>
+              </w:rPr>
+              <w:instrText xml:space="preserve"> PAGEREF _Toc62808812 \h </w:instrText>
             </w:r>
             <w:r>
               <w:rPr>
                 <w:noProof/>
                 <w:webHidden/>
+                <w:sz w:val="24"/>
+                <w:szCs w:val="24"/>
               </w:rPr>
             </w:r>
             <w:r>
               <w:rPr>
                 <w:noProof/>
                 <w:webHidden/>
+                <w:sz w:val="24"/>
+                <w:szCs w:val="24"/>
               </w:rPr>
               <w:fldChar w:fldCharType="separate"/>
             </w:r>
@@ -454,6 +468,8 @@
               <w:rPr>
                 <w:noProof/>
                 <w:webHidden/>
+                <w:sz w:val="24"/>
+                <w:szCs w:val="24"/>
               </w:rPr>
               <w:t>3</w:t>
             </w:r>
@@ -461,6 +477,8 @@
               <w:rPr>
                 <w:noProof/>
                 <w:webHidden/>
+                <w:sz w:val="24"/>
+                <w:szCs w:val="24"/>
               </w:rPr>
               <w:fldChar w:fldCharType="end"/>
             </w:r>
@@ -476,15 +494,19 @@
             <w:rPr>
               <w:rFonts w:eastAsiaTheme="minorEastAsia"/>
               <w:noProof/>
+              <w:sz w:val="24"/>
+              <w:szCs w:val="24"/>
               <w:lang w:eastAsia="it-IT"/>
             </w:rPr>
           </w:pPr>
-          <w:hyperlink w:anchor="_Toc62307407" w:history="1">
+          <w:hyperlink w:anchor="_Toc62808813" w:history="1">
             <w:r>
               <w:rPr>
                 <w:rStyle w:val="Collegamentoipertestuale"/>
                 <w:rFonts w:cstheme="minorHAnsi"/>
                 <w:noProof/>
+                <w:sz w:val="24"/>
+                <w:szCs w:val="24"/>
               </w:rPr>
               <w:t>COME ESEGUIRE IL PROGETTO</w:t>
             </w:r>
@@ -492,6 +514,8 @@
               <w:rPr>
                 <w:noProof/>
                 <w:webHidden/>
+                <w:sz w:val="24"/>
+                <w:szCs w:val="24"/>
               </w:rPr>
               <w:tab/>
             </w:r>
@@ -499,6 +523,8 @@
               <w:rPr>
                 <w:noProof/>
                 <w:webHidden/>
+                <w:sz w:val="24"/>
+                <w:szCs w:val="24"/>
               </w:rPr>
               <w:fldChar w:fldCharType="begin"/>
             </w:r>
@@ -506,19 +532,25 @@
               <w:rPr>
                 <w:noProof/>
                 <w:webHidden/>
-              </w:rPr>
-              <w:instrText xml:space="preserve"> PAGEREF _Toc62307407 \h </w:instrText>
+                <w:sz w:val="24"/>
+                <w:szCs w:val="24"/>
+              </w:rPr>
+              <w:instrText xml:space="preserve"> PAGEREF _Toc62808813 \h </w:instrText>
             </w:r>
             <w:r>
               <w:rPr>
                 <w:noProof/>
                 <w:webHidden/>
+                <w:sz w:val="24"/>
+                <w:szCs w:val="24"/>
               </w:rPr>
             </w:r>
             <w:r>
               <w:rPr>
                 <w:noProof/>
                 <w:webHidden/>
+                <w:sz w:val="24"/>
+                <w:szCs w:val="24"/>
               </w:rPr>
               <w:fldChar w:fldCharType="separate"/>
             </w:r>
@@ -526,6 +558,8 @@
               <w:rPr>
                 <w:noProof/>
                 <w:webHidden/>
+                <w:sz w:val="24"/>
+                <w:szCs w:val="24"/>
               </w:rPr>
               <w:t>4</w:t>
             </w:r>
@@ -533,6 +567,8 @@
               <w:rPr>
                 <w:noProof/>
                 <w:webHidden/>
+                <w:sz w:val="24"/>
+                <w:szCs w:val="24"/>
               </w:rPr>
               <w:fldChar w:fldCharType="end"/>
             </w:r>
@@ -548,15 +584,19 @@
             <w:rPr>
               <w:rFonts w:eastAsiaTheme="minorEastAsia"/>
               <w:noProof/>
+              <w:sz w:val="24"/>
+              <w:szCs w:val="24"/>
               <w:lang w:eastAsia="it-IT"/>
             </w:rPr>
           </w:pPr>
-          <w:hyperlink w:anchor="_Toc62307408" w:history="1">
+          <w:hyperlink w:anchor="_Toc62808814" w:history="1">
             <w:r>
               <w:rPr>
                 <w:rStyle w:val="Collegamentoipertestuale"/>
                 <w:rFonts w:cstheme="minorHAnsi"/>
                 <w:noProof/>
+                <w:sz w:val="24"/>
+                <w:szCs w:val="24"/>
               </w:rPr>
               <w:t>STRUTTURA DEL PROGETTO</w:t>
             </w:r>
@@ -564,6 +604,8 @@
               <w:rPr>
                 <w:noProof/>
                 <w:webHidden/>
+                <w:sz w:val="24"/>
+                <w:szCs w:val="24"/>
               </w:rPr>
               <w:tab/>
             </w:r>
@@ -571,6 +613,8 @@
               <w:rPr>
                 <w:noProof/>
                 <w:webHidden/>
+                <w:sz w:val="24"/>
+                <w:szCs w:val="24"/>
               </w:rPr>
               <w:fldChar w:fldCharType="begin"/>
             </w:r>
@@ -578,19 +622,25 @@
               <w:rPr>
                 <w:noProof/>
                 <w:webHidden/>
-              </w:rPr>
-              <w:instrText xml:space="preserve"> PAGEREF _Toc62307408 \h </w:instrText>
+                <w:sz w:val="24"/>
+                <w:szCs w:val="24"/>
+              </w:rPr>
+              <w:instrText xml:space="preserve"> PAGEREF _Toc62808814 \h </w:instrText>
             </w:r>
             <w:r>
               <w:rPr>
                 <w:noProof/>
                 <w:webHidden/>
+                <w:sz w:val="24"/>
+                <w:szCs w:val="24"/>
               </w:rPr>
             </w:r>
             <w:r>
               <w:rPr>
                 <w:noProof/>
                 <w:webHidden/>
+                <w:sz w:val="24"/>
+                <w:szCs w:val="24"/>
               </w:rPr>
               <w:fldChar w:fldCharType="separate"/>
             </w:r>
@@ -598,6 +648,8 @@
               <w:rPr>
                 <w:noProof/>
                 <w:webHidden/>
+                <w:sz w:val="24"/>
+                <w:szCs w:val="24"/>
               </w:rPr>
               <w:t>7</w:t>
             </w:r>
@@ -605,6 +657,8 @@
               <w:rPr>
                 <w:noProof/>
                 <w:webHidden/>
+                <w:sz w:val="24"/>
+                <w:szCs w:val="24"/>
               </w:rPr>
               <w:fldChar w:fldCharType="end"/>
             </w:r>
@@ -620,15 +674,19 @@
             <w:rPr>
               <w:rFonts w:eastAsiaTheme="minorEastAsia"/>
               <w:noProof/>
+              <w:sz w:val="24"/>
+              <w:szCs w:val="24"/>
               <w:lang w:eastAsia="it-IT"/>
             </w:rPr>
           </w:pPr>
-          <w:hyperlink w:anchor="_Toc62307409" w:history="1">
+          <w:hyperlink w:anchor="_Toc62808815" w:history="1">
             <w:r>
               <w:rPr>
                 <w:rStyle w:val="Collegamentoipertestuale"/>
                 <w:rFonts w:cstheme="minorHAnsi"/>
                 <w:noProof/>
+                <w:sz w:val="24"/>
+                <w:szCs w:val="24"/>
               </w:rPr>
               <w:t>UNA DESCRIZIONE DELL’ARCHITETTURA DEL SISTEMA, QUALI SONO I COMPONENTI E IN CHE MODO QUESTI CONCORRONO A SODDISFARE LE FEATURES RICHIESTE</w:t>
             </w:r>
@@ -636,6 +694,8 @@
               <w:rPr>
                 <w:noProof/>
                 <w:webHidden/>
+                <w:sz w:val="24"/>
+                <w:szCs w:val="24"/>
               </w:rPr>
               <w:tab/>
             </w:r>
@@ -643,6 +703,8 @@
               <w:rPr>
                 <w:noProof/>
                 <w:webHidden/>
+                <w:sz w:val="24"/>
+                <w:szCs w:val="24"/>
               </w:rPr>
               <w:fldChar w:fldCharType="begin"/>
             </w:r>
@@ -650,19 +712,25 @@
               <w:rPr>
                 <w:noProof/>
                 <w:webHidden/>
-              </w:rPr>
-              <w:instrText xml:space="preserve"> PAGEREF _Toc62307409 \h </w:instrText>
+                <w:sz w:val="24"/>
+                <w:szCs w:val="24"/>
+              </w:rPr>
+              <w:instrText xml:space="preserve"> PAGEREF _Toc62808815 \h </w:instrText>
             </w:r>
             <w:r>
               <w:rPr>
                 <w:noProof/>
                 <w:webHidden/>
+                <w:sz w:val="24"/>
+                <w:szCs w:val="24"/>
               </w:rPr>
             </w:r>
             <w:r>
               <w:rPr>
                 <w:noProof/>
                 <w:webHidden/>
+                <w:sz w:val="24"/>
+                <w:szCs w:val="24"/>
               </w:rPr>
               <w:fldChar w:fldCharType="separate"/>
             </w:r>
@@ -670,6 +738,8 @@
               <w:rPr>
                 <w:noProof/>
                 <w:webHidden/>
+                <w:sz w:val="24"/>
+                <w:szCs w:val="24"/>
               </w:rPr>
               <w:t>9</w:t>
             </w:r>
@@ -677,6 +747,8 @@
               <w:rPr>
                 <w:noProof/>
                 <w:webHidden/>
+                <w:sz w:val="24"/>
+                <w:szCs w:val="24"/>
               </w:rPr>
               <w:fldChar w:fldCharType="end"/>
             </w:r>
@@ -692,15 +764,19 @@
             <w:rPr>
               <w:rFonts w:eastAsiaTheme="minorEastAsia"/>
               <w:noProof/>
+              <w:sz w:val="24"/>
+              <w:szCs w:val="24"/>
               <w:lang w:eastAsia="it-IT"/>
             </w:rPr>
           </w:pPr>
-          <w:hyperlink w:anchor="_Toc62307410" w:history="1">
+          <w:hyperlink w:anchor="_Toc62808816" w:history="1">
             <w:r>
               <w:rPr>
                 <w:rStyle w:val="Collegamentoipertestuale"/>
                 <w:rFonts w:cstheme="minorHAnsi"/>
                 <w:noProof/>
+                <w:sz w:val="24"/>
+                <w:szCs w:val="24"/>
               </w:rPr>
               <w:t>UNA DESCRIZIONE DEL MODELLO DEI DATI UTILIZZATO. QUALI SONO LE COLLEZIONI E QUAL’È LA STRUTTURA DEI DOCUMENTI DI CIASCUNA COLLEZIONE CHE VENGONO MEMORIZZATI NEL DATABASE</w:t>
             </w:r>
@@ -708,6 +784,8 @@
               <w:rPr>
                 <w:noProof/>
                 <w:webHidden/>
+                <w:sz w:val="24"/>
+                <w:szCs w:val="24"/>
               </w:rPr>
               <w:tab/>
             </w:r>
@@ -715,6 +793,8 @@
               <w:rPr>
                 <w:noProof/>
                 <w:webHidden/>
+                <w:sz w:val="24"/>
+                <w:szCs w:val="24"/>
               </w:rPr>
               <w:fldChar w:fldCharType="begin"/>
             </w:r>
@@ -722,19 +802,25 @@
               <w:rPr>
                 <w:noProof/>
                 <w:webHidden/>
-              </w:rPr>
-              <w:instrText xml:space="preserve"> PAGEREF _Toc62307410 \h </w:instrText>
+                <w:sz w:val="24"/>
+                <w:szCs w:val="24"/>
+              </w:rPr>
+              <w:instrText xml:space="preserve"> PAGEREF _Toc62808816 \h </w:instrText>
             </w:r>
             <w:r>
               <w:rPr>
                 <w:noProof/>
                 <w:webHidden/>
+                <w:sz w:val="24"/>
+                <w:szCs w:val="24"/>
               </w:rPr>
             </w:r>
             <w:r>
               <w:rPr>
                 <w:noProof/>
                 <w:webHidden/>
+                <w:sz w:val="24"/>
+                <w:szCs w:val="24"/>
               </w:rPr>
               <w:fldChar w:fldCharType="separate"/>
             </w:r>
@@ -742,6 +828,8 @@
               <w:rPr>
                 <w:noProof/>
                 <w:webHidden/>
+                <w:sz w:val="24"/>
+                <w:szCs w:val="24"/>
               </w:rPr>
               <w:t>13</w:t>
             </w:r>
@@ -749,6 +837,8 @@
               <w:rPr>
                 <w:noProof/>
                 <w:webHidden/>
+                <w:sz w:val="24"/>
+                <w:szCs w:val="24"/>
               </w:rPr>
               <w:fldChar w:fldCharType="end"/>
             </w:r>
@@ -764,15 +854,19 @@
             <w:rPr>
               <w:rFonts w:eastAsiaTheme="minorEastAsia"/>
               <w:noProof/>
+              <w:sz w:val="24"/>
+              <w:szCs w:val="24"/>
               <w:lang w:eastAsia="it-IT"/>
             </w:rPr>
           </w:pPr>
-          <w:hyperlink w:anchor="_Toc62307411" w:history="1">
+          <w:hyperlink w:anchor="_Toc62808817" w:history="1">
             <w:r>
               <w:rPr>
                 <w:rStyle w:val="Collegamentoipertestuale"/>
                 <w:rFonts w:cstheme="minorHAnsi"/>
                 <w:noProof/>
+                <w:sz w:val="24"/>
+                <w:szCs w:val="24"/>
               </w:rPr>
               <w:t>VINCOLI CHE ABBIAMO SCELTO</w:t>
             </w:r>
@@ -780,6 +874,8 @@
               <w:rPr>
                 <w:noProof/>
                 <w:webHidden/>
+                <w:sz w:val="24"/>
+                <w:szCs w:val="24"/>
               </w:rPr>
               <w:tab/>
             </w:r>
@@ -787,6 +883,8 @@
               <w:rPr>
                 <w:noProof/>
                 <w:webHidden/>
+                <w:sz w:val="24"/>
+                <w:szCs w:val="24"/>
               </w:rPr>
               <w:fldChar w:fldCharType="begin"/>
             </w:r>
@@ -794,19 +892,25 @@
               <w:rPr>
                 <w:noProof/>
                 <w:webHidden/>
-              </w:rPr>
-              <w:instrText xml:space="preserve"> PAGEREF _Toc62307411 \h </w:instrText>
+                <w:sz w:val="24"/>
+                <w:szCs w:val="24"/>
+              </w:rPr>
+              <w:instrText xml:space="preserve"> PAGEREF _Toc62808817 \h </w:instrText>
             </w:r>
             <w:r>
               <w:rPr>
                 <w:noProof/>
                 <w:webHidden/>
+                <w:sz w:val="24"/>
+                <w:szCs w:val="24"/>
               </w:rPr>
             </w:r>
             <w:r>
               <w:rPr>
                 <w:noProof/>
                 <w:webHidden/>
+                <w:sz w:val="24"/>
+                <w:szCs w:val="24"/>
               </w:rPr>
               <w:fldChar w:fldCharType="separate"/>
             </w:r>
@@ -814,6 +918,8 @@
               <w:rPr>
                 <w:noProof/>
                 <w:webHidden/>
+                <w:sz w:val="24"/>
+                <w:szCs w:val="24"/>
               </w:rPr>
               <w:t>15</w:t>
             </w:r>
@@ -821,6 +927,8 @@
               <w:rPr>
                 <w:noProof/>
                 <w:webHidden/>
+                <w:sz w:val="24"/>
+                <w:szCs w:val="24"/>
               </w:rPr>
               <w:fldChar w:fldCharType="end"/>
             </w:r>
@@ -836,15 +944,19 @@
             <w:rPr>
               <w:rFonts w:eastAsiaTheme="minorEastAsia"/>
               <w:noProof/>
+              <w:sz w:val="24"/>
+              <w:szCs w:val="24"/>
               <w:lang w:eastAsia="it-IT"/>
             </w:rPr>
           </w:pPr>
-          <w:hyperlink w:anchor="_Toc62307412" w:history="1">
+          <w:hyperlink w:anchor="_Toc62808818" w:history="1">
             <w:r>
               <w:rPr>
                 <w:rStyle w:val="Collegamentoipertestuale"/>
                 <w:rFonts w:cstheme="minorHAnsi"/>
                 <w:noProof/>
+                <w:sz w:val="24"/>
+                <w:szCs w:val="24"/>
               </w:rPr>
               <w:t>UNA DESCRIZIONE DELLE API FORNITE DALLA COMPONENTE SERVER. LA DESCRIZIONE DEVE CONTENERE IN MODO CHIARO LA LISTA DEGLI ENDPOINTS, DEGLI EVENTUALI PARAMETRI E IL FORMATO DEI DATI (JSON) CHE VENGONO SCAMBIATI NELLE RICHIESTE HTTP</w:t>
             </w:r>
@@ -852,6 +964,8 @@
               <w:rPr>
                 <w:noProof/>
                 <w:webHidden/>
+                <w:sz w:val="24"/>
+                <w:szCs w:val="24"/>
               </w:rPr>
               <w:tab/>
             </w:r>
@@ -859,6 +973,8 @@
               <w:rPr>
                 <w:noProof/>
                 <w:webHidden/>
+                <w:sz w:val="24"/>
+                <w:szCs w:val="24"/>
               </w:rPr>
               <w:fldChar w:fldCharType="begin"/>
             </w:r>
@@ -866,19 +982,25 @@
               <w:rPr>
                 <w:noProof/>
                 <w:webHidden/>
-              </w:rPr>
-              <w:instrText xml:space="preserve"> PAGEREF _Toc62307412 \h </w:instrText>
+                <w:sz w:val="24"/>
+                <w:szCs w:val="24"/>
+              </w:rPr>
+              <w:instrText xml:space="preserve"> PAGEREF _Toc62808818 \h </w:instrText>
             </w:r>
             <w:r>
               <w:rPr>
                 <w:noProof/>
                 <w:webHidden/>
+                <w:sz w:val="24"/>
+                <w:szCs w:val="24"/>
               </w:rPr>
             </w:r>
             <w:r>
               <w:rPr>
                 <w:noProof/>
                 <w:webHidden/>
+                <w:sz w:val="24"/>
+                <w:szCs w:val="24"/>
               </w:rPr>
               <w:fldChar w:fldCharType="separate"/>
             </w:r>
@@ -886,6 +1008,8 @@
               <w:rPr>
                 <w:noProof/>
                 <w:webHidden/>
+                <w:sz w:val="24"/>
+                <w:szCs w:val="24"/>
               </w:rPr>
               <w:t>16</w:t>
             </w:r>
@@ -893,6 +1017,8 @@
               <w:rPr>
                 <w:noProof/>
                 <w:webHidden/>
+                <w:sz w:val="24"/>
+                <w:szCs w:val="24"/>
               </w:rPr>
               <w:fldChar w:fldCharType="end"/>
             </w:r>
@@ -908,15 +1034,19 @@
             <w:rPr>
               <w:rFonts w:eastAsiaTheme="minorEastAsia"/>
               <w:noProof/>
+              <w:sz w:val="24"/>
+              <w:szCs w:val="24"/>
               <w:lang w:eastAsia="it-IT"/>
             </w:rPr>
           </w:pPr>
-          <w:hyperlink w:anchor="_Toc62307413" w:history="1">
+          <w:hyperlink w:anchor="_Toc62808819" w:history="1">
             <w:r>
               <w:rPr>
                 <w:rStyle w:val="Collegamentoipertestuale"/>
                 <w:rFonts w:cstheme="minorHAnsi"/>
                 <w:noProof/>
+                <w:sz w:val="24"/>
+                <w:szCs w:val="24"/>
               </w:rPr>
               <w:t>AUTENTICAZIONE</w:t>
             </w:r>
@@ -924,6 +1054,8 @@
               <w:rPr>
                 <w:noProof/>
                 <w:webHidden/>
+                <w:sz w:val="24"/>
+                <w:szCs w:val="24"/>
               </w:rPr>
               <w:tab/>
             </w:r>
@@ -931,6 +1063,8 @@
               <w:rPr>
                 <w:noProof/>
                 <w:webHidden/>
+                <w:sz w:val="24"/>
+                <w:szCs w:val="24"/>
               </w:rPr>
               <w:fldChar w:fldCharType="begin"/>
             </w:r>
@@ -938,19 +1072,25 @@
               <w:rPr>
                 <w:noProof/>
                 <w:webHidden/>
-              </w:rPr>
-              <w:instrText xml:space="preserve"> PAGEREF _Toc62307413 \h </w:instrText>
+                <w:sz w:val="24"/>
+                <w:szCs w:val="24"/>
+              </w:rPr>
+              <w:instrText xml:space="preserve"> PAGEREF _Toc62808819 \h </w:instrText>
             </w:r>
             <w:r>
               <w:rPr>
                 <w:noProof/>
                 <w:webHidden/>
+                <w:sz w:val="24"/>
+                <w:szCs w:val="24"/>
               </w:rPr>
             </w:r>
             <w:r>
               <w:rPr>
                 <w:noProof/>
                 <w:webHidden/>
+                <w:sz w:val="24"/>
+                <w:szCs w:val="24"/>
               </w:rPr>
               <w:fldChar w:fldCharType="separate"/>
             </w:r>
@@ -958,6 +1098,8 @@
               <w:rPr>
                 <w:noProof/>
                 <w:webHidden/>
+                <w:sz w:val="24"/>
+                <w:szCs w:val="24"/>
               </w:rPr>
               <w:t>23</w:t>
             </w:r>
@@ -965,6 +1107,8 @@
               <w:rPr>
                 <w:noProof/>
                 <w:webHidden/>
+                <w:sz w:val="24"/>
+                <w:szCs w:val="24"/>
               </w:rPr>
               <w:fldChar w:fldCharType="end"/>
             </w:r>
@@ -980,15 +1124,19 @@
             <w:rPr>
               <w:rFonts w:eastAsiaTheme="minorEastAsia"/>
               <w:noProof/>
+              <w:sz w:val="24"/>
+              <w:szCs w:val="24"/>
               <w:lang w:eastAsia="it-IT"/>
             </w:rPr>
           </w:pPr>
-          <w:hyperlink w:anchor="_Toc62307414" w:history="1">
+          <w:hyperlink w:anchor="_Toc62808820" w:history="1">
             <w:r>
               <w:rPr>
                 <w:rStyle w:val="Collegamentoipertestuale"/>
                 <w:rFonts w:cstheme="minorHAnsi"/>
                 <w:noProof/>
+                <w:sz w:val="24"/>
+                <w:szCs w:val="24"/>
               </w:rPr>
               <w:t>COMPONENTI SERVIZI E ROUTES</w:t>
             </w:r>
@@ -996,6 +1144,8 @@
               <w:rPr>
                 <w:noProof/>
                 <w:webHidden/>
+                <w:sz w:val="24"/>
+                <w:szCs w:val="24"/>
               </w:rPr>
               <w:tab/>
             </w:r>
@@ -1003,6 +1153,8 @@
               <w:rPr>
                 <w:noProof/>
                 <w:webHidden/>
+                <w:sz w:val="24"/>
+                <w:szCs w:val="24"/>
               </w:rPr>
               <w:fldChar w:fldCharType="begin"/>
             </w:r>
@@ -1010,19 +1162,25 @@
               <w:rPr>
                 <w:noProof/>
                 <w:webHidden/>
-              </w:rPr>
-              <w:instrText xml:space="preserve"> PAGEREF _Toc62307414 \h </w:instrText>
+                <w:sz w:val="24"/>
+                <w:szCs w:val="24"/>
+              </w:rPr>
+              <w:instrText xml:space="preserve"> PAGEREF _Toc62808820 \h </w:instrText>
             </w:r>
             <w:r>
               <w:rPr>
                 <w:noProof/>
                 <w:webHidden/>
+                <w:sz w:val="24"/>
+                <w:szCs w:val="24"/>
               </w:rPr>
             </w:r>
             <w:r>
               <w:rPr>
                 <w:noProof/>
                 <w:webHidden/>
+                <w:sz w:val="24"/>
+                <w:szCs w:val="24"/>
               </w:rPr>
               <w:fldChar w:fldCharType="separate"/>
             </w:r>
@@ -1030,6 +1188,8 @@
               <w:rPr>
                 <w:noProof/>
                 <w:webHidden/>
+                <w:sz w:val="24"/>
+                <w:szCs w:val="24"/>
               </w:rPr>
               <w:t>24</w:t>
             </w:r>
@@ -1037,6 +1197,8 @@
               <w:rPr>
                 <w:noProof/>
                 <w:webHidden/>
+                <w:sz w:val="24"/>
+                <w:szCs w:val="24"/>
               </w:rPr>
               <w:fldChar w:fldCharType="end"/>
             </w:r>
@@ -1052,15 +1214,19 @@
             <w:rPr>
               <w:rFonts w:eastAsiaTheme="minorEastAsia"/>
               <w:noProof/>
+              <w:sz w:val="24"/>
+              <w:szCs w:val="24"/>
               <w:lang w:eastAsia="it-IT"/>
             </w:rPr>
           </w:pPr>
-          <w:hyperlink w:anchor="_Toc62307415" w:history="1">
+          <w:hyperlink w:anchor="_Toc62808821" w:history="1">
             <w:r>
               <w:rPr>
                 <w:rStyle w:val="Collegamentoipertestuale"/>
                 <w:rFonts w:cstheme="minorHAnsi"/>
                 <w:noProof/>
+                <w:sz w:val="24"/>
+                <w:szCs w:val="24"/>
               </w:rPr>
               <w:t>CREAZIONE VERSIONE MOBILE</w:t>
             </w:r>
@@ -1068,6 +1234,8 @@
               <w:rPr>
                 <w:noProof/>
                 <w:webHidden/>
+                <w:sz w:val="24"/>
+                <w:szCs w:val="24"/>
               </w:rPr>
               <w:tab/>
             </w:r>
@@ -1075,6 +1243,8 @@
               <w:rPr>
                 <w:noProof/>
                 <w:webHidden/>
+                <w:sz w:val="24"/>
+                <w:szCs w:val="24"/>
               </w:rPr>
               <w:fldChar w:fldCharType="begin"/>
             </w:r>
@@ -1082,19 +1252,25 @@
               <w:rPr>
                 <w:noProof/>
                 <w:webHidden/>
-              </w:rPr>
-              <w:instrText xml:space="preserve"> PAGEREF _Toc62307415 \h </w:instrText>
+                <w:sz w:val="24"/>
+                <w:szCs w:val="24"/>
+              </w:rPr>
+              <w:instrText xml:space="preserve"> PAGEREF _Toc62808821 \h </w:instrText>
             </w:r>
             <w:r>
               <w:rPr>
                 <w:noProof/>
                 <w:webHidden/>
+                <w:sz w:val="24"/>
+                <w:szCs w:val="24"/>
               </w:rPr>
             </w:r>
             <w:r>
               <w:rPr>
                 <w:noProof/>
                 <w:webHidden/>
+                <w:sz w:val="24"/>
+                <w:szCs w:val="24"/>
               </w:rPr>
               <w:fldChar w:fldCharType="separate"/>
             </w:r>
@@ -1102,6 +1278,8 @@
               <w:rPr>
                 <w:noProof/>
                 <w:webHidden/>
+                <w:sz w:val="24"/>
+                <w:szCs w:val="24"/>
               </w:rPr>
               <w:t>27</w:t>
             </w:r>
@@ -1109,6 +1287,8 @@
               <w:rPr>
                 <w:noProof/>
                 <w:webHidden/>
+                <w:sz w:val="24"/>
+                <w:szCs w:val="24"/>
               </w:rPr>
               <w:fldChar w:fldCharType="end"/>
             </w:r>
@@ -1124,15 +1304,19 @@
             <w:rPr>
               <w:rFonts w:eastAsiaTheme="minorEastAsia"/>
               <w:noProof/>
+              <w:sz w:val="24"/>
+              <w:szCs w:val="24"/>
               <w:lang w:eastAsia="it-IT"/>
             </w:rPr>
           </w:pPr>
-          <w:hyperlink w:anchor="_Toc62307416" w:history="1">
+          <w:hyperlink w:anchor="_Toc62808822" w:history="1">
             <w:r>
               <w:rPr>
                 <w:rStyle w:val="Collegamentoipertestuale"/>
                 <w:rFonts w:cstheme="minorHAnsi"/>
                 <w:noProof/>
+                <w:sz w:val="24"/>
+                <w:szCs w:val="24"/>
               </w:rPr>
               <w:t>CREAZIONE VERSIONE DESKTOP</w:t>
             </w:r>
@@ -1140,6 +1324,8 @@
               <w:rPr>
                 <w:noProof/>
                 <w:webHidden/>
+                <w:sz w:val="24"/>
+                <w:szCs w:val="24"/>
               </w:rPr>
               <w:tab/>
             </w:r>
@@ -1147,6 +1333,8 @@
               <w:rPr>
                 <w:noProof/>
                 <w:webHidden/>
+                <w:sz w:val="24"/>
+                <w:szCs w:val="24"/>
               </w:rPr>
               <w:fldChar w:fldCharType="begin"/>
             </w:r>
@@ -1154,19 +1342,25 @@
               <w:rPr>
                 <w:noProof/>
                 <w:webHidden/>
-              </w:rPr>
-              <w:instrText xml:space="preserve"> PAGEREF _Toc62307416 \h </w:instrText>
+                <w:sz w:val="24"/>
+                <w:szCs w:val="24"/>
+              </w:rPr>
+              <w:instrText xml:space="preserve"> PAGEREF _Toc62808822 \h </w:instrText>
             </w:r>
             <w:r>
               <w:rPr>
                 <w:noProof/>
                 <w:webHidden/>
+                <w:sz w:val="24"/>
+                <w:szCs w:val="24"/>
               </w:rPr>
             </w:r>
             <w:r>
               <w:rPr>
                 <w:noProof/>
                 <w:webHidden/>
+                <w:sz w:val="24"/>
+                <w:szCs w:val="24"/>
               </w:rPr>
               <w:fldChar w:fldCharType="separate"/>
             </w:r>
@@ -1174,6 +1368,8 @@
               <w:rPr>
                 <w:noProof/>
                 <w:webHidden/>
+                <w:sz w:val="24"/>
+                <w:szCs w:val="24"/>
               </w:rPr>
               <w:t>29</w:t>
             </w:r>
@@ -1181,6 +1377,98 @@
               <w:rPr>
                 <w:noProof/>
                 <w:webHidden/>
+                <w:sz w:val="24"/>
+                <w:szCs w:val="24"/>
+              </w:rPr>
+              <w:fldChar w:fldCharType="end"/>
+            </w:r>
+          </w:hyperlink>
+        </w:p>
+        <w:p>
+          <w:pPr>
+            <w:pStyle w:val="Sommario3"/>
+            <w:tabs>
+              <w:tab w:val="right" w:leader="dot" w:pos="9628"/>
+            </w:tabs>
+            <w:ind w:left="0"/>
+            <w:rPr>
+              <w:rFonts w:eastAsiaTheme="minorEastAsia"/>
+              <w:noProof/>
+              <w:sz w:val="24"/>
+              <w:szCs w:val="24"/>
+              <w:lang w:eastAsia="it-IT"/>
+            </w:rPr>
+          </w:pPr>
+          <w:hyperlink w:anchor="_Toc62808823" w:history="1">
+            <w:r>
+              <w:rPr>
+                <w:rStyle w:val="Collegamentoipertestuale"/>
+                <w:rFonts w:cstheme="minorHAnsi"/>
+                <w:noProof/>
+                <w:sz w:val="24"/>
+                <w:szCs w:val="24"/>
+              </w:rPr>
+              <w:t>WORKFLOW</w:t>
+            </w:r>
+            <w:r>
+              <w:rPr>
+                <w:noProof/>
+                <w:webHidden/>
+                <w:sz w:val="24"/>
+                <w:szCs w:val="24"/>
+              </w:rPr>
+              <w:tab/>
+            </w:r>
+            <w:r>
+              <w:rPr>
+                <w:noProof/>
+                <w:webHidden/>
+                <w:sz w:val="24"/>
+                <w:szCs w:val="24"/>
+              </w:rPr>
+              <w:fldChar w:fldCharType="begin"/>
+            </w:r>
+            <w:r>
+              <w:rPr>
+                <w:noProof/>
+                <w:webHidden/>
+                <w:sz w:val="24"/>
+                <w:szCs w:val="24"/>
+              </w:rPr>
+              <w:instrText xml:space="preserve"> PAGEREF _Toc62808823 \h </w:instrText>
+            </w:r>
+            <w:r>
+              <w:rPr>
+                <w:noProof/>
+                <w:webHidden/>
+                <w:sz w:val="24"/>
+                <w:szCs w:val="24"/>
+              </w:rPr>
+            </w:r>
+            <w:r>
+              <w:rPr>
+                <w:noProof/>
+                <w:webHidden/>
+                <w:sz w:val="24"/>
+                <w:szCs w:val="24"/>
+              </w:rPr>
+              <w:fldChar w:fldCharType="separate"/>
+            </w:r>
+            <w:r>
+              <w:rPr>
+                <w:noProof/>
+                <w:webHidden/>
+                <w:sz w:val="24"/>
+                <w:szCs w:val="24"/>
+              </w:rPr>
+              <w:t>30</w:t>
+            </w:r>
+            <w:r>
+              <w:rPr>
+                <w:noProof/>
+                <w:webHidden/>
+                <w:sz w:val="24"/>
+                <w:szCs w:val="24"/>
               </w:rPr>
               <w:fldChar w:fldCharType="end"/>
             </w:r>
@@ -1367,39 +1655,15 @@
     </w:p>
     <w:p>
       <w:pPr>
-        <w:rPr>
-          <w:rFonts w:cstheme="minorHAnsi"/>
+        <w:pStyle w:val="Titolo3"/>
+        <w:rPr>
+          <w:rFonts w:asciiTheme="minorHAnsi" w:hAnsiTheme="minorHAnsi" w:cstheme="minorHAnsi"/>
           <w:b/>
           <w:bCs/>
           <w:color w:val="000000" w:themeColor="text1"/>
-          <w:sz w:val="24"/>
-          <w:szCs w:val="24"/>
-        </w:rPr>
-      </w:pPr>
-    </w:p>
-    <w:p>
-      <w:pPr>
-        <w:rPr>
-          <w:rFonts w:cstheme="minorHAnsi"/>
-          <w:b/>
-          <w:bCs/>
-          <w:color w:val="000000" w:themeColor="text1"/>
-          <w:sz w:val="24"/>
-          <w:szCs w:val="24"/>
-        </w:rPr>
-      </w:pPr>
-    </w:p>
-    <w:p>
-      <w:pPr>
-        <w:pStyle w:val="Titolo3"/>
-        <w:rPr>
-          <w:rFonts w:asciiTheme="minorHAnsi" w:hAnsiTheme="minorHAnsi" w:cstheme="minorHAnsi"/>
-          <w:b/>
-          <w:bCs/>
-          <w:color w:val="000000" w:themeColor="text1"/>
-        </w:rPr>
-      </w:pPr>
-      <w:bookmarkStart w:id="0" w:name="_Toc62307406"/>
+        </w:rPr>
+      </w:pPr>
+      <w:bookmarkStart w:id="0" w:name="_Toc62808812"/>
       <w:r>
         <w:rPr>
           <w:rFonts w:asciiTheme="minorHAnsi" w:hAnsiTheme="minorHAnsi" w:cstheme="minorHAnsi"/>
@@ -1943,7 +2207,7 @@
           <w:color w:val="000000" w:themeColor="text1"/>
         </w:rPr>
       </w:pPr>
-      <w:bookmarkStart w:id="1" w:name="_Toc62307407"/>
+      <w:bookmarkStart w:id="1" w:name="_Toc62808813"/>
       <w:r>
         <w:rPr>
           <w:rFonts w:asciiTheme="minorHAnsi" w:hAnsiTheme="minorHAnsi" w:cstheme="minorHAnsi"/>
@@ -3585,7 +3849,7 @@
           <w:color w:val="000000" w:themeColor="text1"/>
         </w:rPr>
       </w:pPr>
-      <w:bookmarkStart w:id="2" w:name="_Toc62307408"/>
+      <w:bookmarkStart w:id="2" w:name="_Toc62808814"/>
       <w:r>
         <w:rPr>
           <w:rFonts w:asciiTheme="minorHAnsi" w:hAnsiTheme="minorHAnsi" w:cstheme="minorHAnsi"/>
@@ -3600,6 +3864,7 @@
     </w:p>
     <w:p>
       <w:pPr>
+        <w:spacing w:after="0"/>
         <w:rPr>
           <w:rFonts w:cstheme="minorHAnsi"/>
           <w:b/>
@@ -4445,7 +4710,7 @@
           <w:color w:val="000000" w:themeColor="text1"/>
         </w:rPr>
       </w:pPr>
-      <w:bookmarkStart w:id="3" w:name="_Toc62307409"/>
+      <w:bookmarkStart w:id="3" w:name="_Toc62808815"/>
       <w:r>
         <w:rPr>
           <w:rFonts w:asciiTheme="minorHAnsi" w:hAnsiTheme="minorHAnsi" w:cstheme="minorHAnsi"/>
@@ -6760,6 +7025,7 @@
     <w:p>
       <w:pPr>
         <w:pStyle w:val="Titolo3"/>
+        <w:spacing w:before="0"/>
         <w:rPr>
           <w:rFonts w:asciiTheme="minorHAnsi" w:hAnsiTheme="minorHAnsi" w:cstheme="minorHAnsi"/>
           <w:b/>
@@ -6767,7 +7033,7 @@
           <w:color w:val="000000" w:themeColor="text1"/>
         </w:rPr>
       </w:pPr>
-      <w:bookmarkStart w:id="4" w:name="_Toc62307410"/>
+      <w:bookmarkStart w:id="4" w:name="_Toc62808816"/>
       <w:r>
         <w:rPr>
           <w:rFonts w:asciiTheme="minorHAnsi" w:hAnsiTheme="minorHAnsi" w:cstheme="minorHAnsi"/>
@@ -6823,7 +7089,7 @@
           <w:ilvl w:val="0"/>
           <w:numId w:val="7"/>
         </w:numPr>
-        <w:spacing w:before="240" w:after="0" w:line="240" w:lineRule="auto"/>
+        <w:spacing w:after="0" w:line="240" w:lineRule="auto"/>
         <w:rPr>
           <w:rFonts w:cstheme="minorHAnsi"/>
           <w:b/>
@@ -8787,6 +9053,7 @@
     <w:p>
       <w:pPr>
         <w:pStyle w:val="Titolo3"/>
+        <w:spacing w:before="0"/>
         <w:rPr>
           <w:rFonts w:asciiTheme="minorHAnsi" w:hAnsiTheme="minorHAnsi" w:cstheme="minorHAnsi"/>
           <w:b/>
@@ -8794,7 +9061,7 @@
           <w:color w:val="000000" w:themeColor="text1"/>
         </w:rPr>
       </w:pPr>
-      <w:bookmarkStart w:id="5" w:name="_Toc62307411"/>
+      <w:bookmarkStart w:id="5" w:name="_Toc62808817"/>
       <w:r>
         <w:rPr>
           <w:rFonts w:asciiTheme="minorHAnsi" w:hAnsiTheme="minorHAnsi" w:cstheme="minorHAnsi"/>
@@ -8814,7 +9081,7 @@
           <w:ilvl w:val="0"/>
           <w:numId w:val="8"/>
         </w:numPr>
-        <w:spacing w:before="240" w:after="0" w:line="240" w:lineRule="auto"/>
+        <w:spacing w:after="0" w:line="240" w:lineRule="auto"/>
         <w:rPr>
           <w:rFonts w:cstheme="minorHAnsi"/>
           <w:b/>
@@ -9238,7 +9505,7 @@
           <w:color w:val="000000" w:themeColor="text1"/>
         </w:rPr>
       </w:pPr>
-      <w:bookmarkStart w:id="6" w:name="_Toc62307412"/>
+      <w:bookmarkStart w:id="6" w:name="_Toc62808818"/>
       <w:r>
         <w:rPr>
           <w:rFonts w:asciiTheme="minorHAnsi" w:hAnsiTheme="minorHAnsi" w:cstheme="minorHAnsi"/>
@@ -9294,7 +9561,7 @@
           <w:ilvl w:val="0"/>
           <w:numId w:val="9"/>
         </w:numPr>
-        <w:spacing w:before="240" w:line="240" w:lineRule="auto"/>
+        <w:spacing w:line="240" w:lineRule="auto"/>
         <w:rPr>
           <w:rFonts w:cstheme="minorHAnsi"/>
           <w:b/>
@@ -10368,16 +10635,7 @@
                 <w:sz w:val="24"/>
                 <w:szCs w:val="24"/>
               </w:rPr>
-              <w:t xml:space="preserve">: "1.0", endpoints: ["/", "/studenti", "/moderatori", </w:t>
-            </w:r>
-            <w:r>
-              <w:rPr>
-                <w:rFonts w:cstheme="minorHAnsi"/>
-                <w:sz w:val="24"/>
-                <w:szCs w:val="24"/>
-              </w:rPr>
-              <w:lastRenderedPageBreak/>
-              <w:t>"/inserzioni", "/libri", "/persone", "/statistiche", "/messaggi", "/login"] }</w:t>
+              <w:t>: "1.0", endpoints: ["/", "/studenti", "/moderatori", "/inserzioni", "/libri", "/persone", "/statistiche", "/messaggi", "/login"] }</w:t>
             </w:r>
           </w:p>
         </w:tc>
@@ -21020,7 +21278,7 @@
           <w:color w:val="000000" w:themeColor="text1"/>
         </w:rPr>
       </w:pPr>
-      <w:bookmarkStart w:id="7" w:name="_Toc62307413"/>
+      <w:bookmarkStart w:id="7" w:name="_Toc62808819"/>
       <w:r>
         <w:rPr>
           <w:rFonts w:asciiTheme="minorHAnsi" w:hAnsiTheme="minorHAnsi" w:cstheme="minorHAnsi"/>
@@ -21040,7 +21298,6 @@
           <w:ilvl w:val="0"/>
           <w:numId w:val="11"/>
         </w:numPr>
-        <w:spacing w:before="240"/>
         <w:rPr>
           <w:rFonts w:cstheme="minorHAnsi"/>
           <w:b/>
@@ -21925,7 +22182,7 @@
           <w:color w:val="000000" w:themeColor="text1"/>
         </w:rPr>
       </w:pPr>
-      <w:bookmarkStart w:id="8" w:name="_Toc62307414"/>
+      <w:bookmarkStart w:id="8" w:name="_Toc62808820"/>
       <w:r>
         <w:rPr>
           <w:rFonts w:asciiTheme="minorHAnsi" w:hAnsiTheme="minorHAnsi" w:cstheme="minorHAnsi"/>
@@ -21945,23 +22202,214 @@
           <w:ilvl w:val="0"/>
           <w:numId w:val="11"/>
         </w:numPr>
+        <w:jc w:val="both"/>
+        <w:rPr>
+          <w:rFonts w:cstheme="minorHAnsi"/>
+          <w:b/>
+          <w:bCs/>
+          <w:sz w:val="24"/>
+          <w:szCs w:val="24"/>
+        </w:rPr>
+      </w:pPr>
+      <w:r>
+        <w:rPr>
+          <w:rFonts w:cstheme="minorHAnsi"/>
+          <w:sz w:val="24"/>
+          <w:szCs w:val="24"/>
+        </w:rPr>
+        <w:t>Componenti</w:t>
+      </w:r>
+    </w:p>
+    <w:p>
+      <w:pPr>
+        <w:pStyle w:val="Paragrafoelenco"/>
+        <w:numPr>
+          <w:ilvl w:val="1"/>
+          <w:numId w:val="11"/>
+        </w:numPr>
         <w:spacing w:before="240"/>
         <w:jc w:val="both"/>
         <w:rPr>
           <w:rFonts w:cstheme="minorHAnsi"/>
-          <w:b/>
-          <w:bCs/>
-          <w:sz w:val="24"/>
-          <w:szCs w:val="24"/>
-        </w:rPr>
-      </w:pPr>
-      <w:r>
-        <w:rPr>
-          <w:rFonts w:cstheme="minorHAnsi"/>
-          <w:sz w:val="24"/>
-          <w:szCs w:val="24"/>
-        </w:rPr>
-        <w:t>Componenti</w:t>
+          <w:sz w:val="24"/>
+          <w:szCs w:val="24"/>
+        </w:rPr>
+      </w:pPr>
+      <w:r>
+        <w:rPr>
+          <w:rFonts w:cstheme="minorHAnsi"/>
+          <w:sz w:val="24"/>
+          <w:szCs w:val="24"/>
+        </w:rPr>
+        <w:t>Home page del moderatore</w:t>
+      </w:r>
+    </w:p>
+    <w:p>
+      <w:pPr>
+        <w:pStyle w:val="Paragrafoelenco"/>
+        <w:numPr>
+          <w:ilvl w:val="2"/>
+          <w:numId w:val="11"/>
+        </w:numPr>
+        <w:spacing w:before="240"/>
+        <w:jc w:val="both"/>
+        <w:rPr>
+          <w:rFonts w:cstheme="minorHAnsi"/>
+          <w:sz w:val="24"/>
+          <w:szCs w:val="24"/>
+        </w:rPr>
+      </w:pPr>
+      <w:r>
+        <w:rPr>
+          <w:rFonts w:cstheme="minorHAnsi"/>
+          <w:sz w:val="24"/>
+          <w:szCs w:val="24"/>
+        </w:rPr>
+        <w:t>Gestione inserzioni</w:t>
+      </w:r>
+    </w:p>
+    <w:p>
+      <w:pPr>
+        <w:pStyle w:val="Paragrafoelenco"/>
+        <w:numPr>
+          <w:ilvl w:val="2"/>
+          <w:numId w:val="11"/>
+        </w:numPr>
+        <w:spacing w:before="240"/>
+        <w:jc w:val="both"/>
+        <w:rPr>
+          <w:rFonts w:cstheme="minorHAnsi"/>
+          <w:sz w:val="24"/>
+          <w:szCs w:val="24"/>
+        </w:rPr>
+      </w:pPr>
+      <w:r>
+        <w:rPr>
+          <w:rFonts w:cstheme="minorHAnsi"/>
+          <w:sz w:val="24"/>
+          <w:szCs w:val="24"/>
+        </w:rPr>
+        <w:t>Aggiunta moderatore</w:t>
+      </w:r>
+    </w:p>
+    <w:p>
+      <w:pPr>
+        <w:pStyle w:val="Paragrafoelenco"/>
+        <w:numPr>
+          <w:ilvl w:val="2"/>
+          <w:numId w:val="11"/>
+        </w:numPr>
+        <w:spacing w:before="240"/>
+        <w:jc w:val="both"/>
+        <w:rPr>
+          <w:rFonts w:cstheme="minorHAnsi"/>
+          <w:sz w:val="24"/>
+          <w:szCs w:val="24"/>
+        </w:rPr>
+      </w:pPr>
+      <w:r>
+        <w:rPr>
+          <w:rFonts w:cstheme="minorHAnsi"/>
+          <w:sz w:val="24"/>
+          <w:szCs w:val="24"/>
+        </w:rPr>
+        <w:t>Cancellazione studenti</w:t>
+      </w:r>
+    </w:p>
+    <w:p>
+      <w:pPr>
+        <w:pStyle w:val="Paragrafoelenco"/>
+        <w:numPr>
+          <w:ilvl w:val="2"/>
+          <w:numId w:val="11"/>
+        </w:numPr>
+        <w:spacing w:before="240"/>
+        <w:jc w:val="both"/>
+        <w:rPr>
+          <w:rFonts w:cstheme="minorHAnsi"/>
+          <w:sz w:val="24"/>
+          <w:szCs w:val="24"/>
+        </w:rPr>
+      </w:pPr>
+      <w:r>
+        <w:rPr>
+          <w:rFonts w:cstheme="minorHAnsi"/>
+          <w:sz w:val="24"/>
+          <w:szCs w:val="24"/>
+        </w:rPr>
+        <w:t>Gestione statistiche</w:t>
+      </w:r>
+    </w:p>
+    <w:p>
+      <w:pPr>
+        <w:pStyle w:val="Paragrafoelenco"/>
+        <w:numPr>
+          <w:ilvl w:val="2"/>
+          <w:numId w:val="11"/>
+        </w:numPr>
+        <w:spacing w:before="240"/>
+        <w:jc w:val="both"/>
+        <w:rPr>
+          <w:rFonts w:cstheme="minorHAnsi"/>
+          <w:sz w:val="24"/>
+          <w:szCs w:val="24"/>
+        </w:rPr>
+      </w:pPr>
+      <w:r>
+        <w:rPr>
+          <w:rFonts w:cstheme="minorHAnsi"/>
+          <w:sz w:val="24"/>
+          <w:szCs w:val="24"/>
+        </w:rPr>
+        <w:t>Aggiornamento dati</w:t>
+      </w:r>
+    </w:p>
+    <w:p>
+      <w:pPr>
+        <w:pStyle w:val="Paragrafoelenco"/>
+        <w:numPr>
+          <w:ilvl w:val="2"/>
+          <w:numId w:val="11"/>
+        </w:numPr>
+        <w:spacing w:before="240"/>
+        <w:jc w:val="both"/>
+        <w:rPr>
+          <w:rFonts w:cstheme="minorHAnsi"/>
+          <w:sz w:val="24"/>
+          <w:szCs w:val="24"/>
+        </w:rPr>
+      </w:pPr>
+      <w:r>
+        <w:rPr>
+          <w:rFonts w:cstheme="minorHAnsi"/>
+          <w:sz w:val="24"/>
+          <w:szCs w:val="24"/>
+        </w:rPr>
+        <w:t>Effettuare logout</w:t>
+      </w:r>
+    </w:p>
+    <w:p>
+      <w:pPr>
+        <w:pStyle w:val="Paragrafoelenco"/>
+        <w:numPr>
+          <w:ilvl w:val="2"/>
+          <w:numId w:val="11"/>
+        </w:numPr>
+        <w:spacing w:before="240"/>
+        <w:jc w:val="both"/>
+        <w:rPr>
+          <w:rFonts w:cstheme="minorHAnsi"/>
+          <w:sz w:val="24"/>
+          <w:szCs w:val="24"/>
+        </w:rPr>
+      </w:pPr>
+      <w:r>
+        <w:rPr>
+          <w:rFonts w:cstheme="minorHAnsi"/>
+          <w:sz w:val="24"/>
+          <w:szCs w:val="24"/>
+        </w:rPr>
+        <w:t>Gestione errori</w:t>
       </w:r>
     </w:p>
     <w:p>
@@ -21985,7 +22433,7 @@
           <w:sz w:val="24"/>
           <w:szCs w:val="24"/>
         </w:rPr>
-        <w:t>Home page del moderatore</w:t>
+        <w:t>Home page dello studente</w:t>
       </w:r>
     </w:p>
     <w:p>
@@ -22009,7 +22457,7 @@
           <w:sz w:val="24"/>
           <w:szCs w:val="24"/>
         </w:rPr>
-        <w:t>Gestione inserzioni</w:t>
+        <w:t>Inserimento inserzione</w:t>
       </w:r>
     </w:p>
     <w:p>
@@ -22033,7 +22481,7 @@
           <w:sz w:val="24"/>
           <w:szCs w:val="24"/>
         </w:rPr>
-        <w:t>Aggiunta moderatore</w:t>
+        <w:t>Lista inserzioni per tipologia + gestione</w:t>
       </w:r>
     </w:p>
     <w:p>
@@ -22057,7 +22505,7 @@
           <w:sz w:val="24"/>
           <w:szCs w:val="24"/>
         </w:rPr>
-        <w:t>Cancellazione studenti</w:t>
+        <w:t>Gestione chat</w:t>
       </w:r>
     </w:p>
     <w:p>
@@ -22081,7 +22529,7 @@
           <w:sz w:val="24"/>
           <w:szCs w:val="24"/>
         </w:rPr>
-        <w:t>Gestione statistiche</w:t>
+        <w:t>Aggiornamento dati</w:t>
       </w:r>
     </w:p>
     <w:p>
@@ -22105,7 +22553,7 @@
           <w:sz w:val="24"/>
           <w:szCs w:val="24"/>
         </w:rPr>
-        <w:t>Aggiornamento dati</w:t>
+        <w:t>Logout</w:t>
       </w:r>
     </w:p>
     <w:p>
@@ -22129,7 +22577,31 @@
           <w:sz w:val="24"/>
           <w:szCs w:val="24"/>
         </w:rPr>
-        <w:t>Effettuare logout</w:t>
+        <w:t>Gestione errori</w:t>
+      </w:r>
+    </w:p>
+    <w:p>
+      <w:pPr>
+        <w:pStyle w:val="Paragrafoelenco"/>
+        <w:numPr>
+          <w:ilvl w:val="1"/>
+          <w:numId w:val="11"/>
+        </w:numPr>
+        <w:spacing w:before="240"/>
+        <w:jc w:val="both"/>
+        <w:rPr>
+          <w:rFonts w:cstheme="minorHAnsi"/>
+          <w:sz w:val="24"/>
+          <w:szCs w:val="24"/>
+        </w:rPr>
+      </w:pPr>
+      <w:r>
+        <w:rPr>
+          <w:rFonts w:cstheme="minorHAnsi"/>
+          <w:sz w:val="24"/>
+          <w:szCs w:val="24"/>
+        </w:rPr>
+        <w:t>Home page dell’utente non loggato</w:t>
       </w:r>
     </w:p>
     <w:p>
@@ -22153,7 +22625,103 @@
           <w:sz w:val="24"/>
           <w:szCs w:val="24"/>
         </w:rPr>
-        <w:t>Gestione errori</w:t>
+        <w:t>Visualizzazione inserzioni in vendita</w:t>
+      </w:r>
+    </w:p>
+    <w:p>
+      <w:pPr>
+        <w:pStyle w:val="Paragrafoelenco"/>
+        <w:numPr>
+          <w:ilvl w:val="2"/>
+          <w:numId w:val="11"/>
+        </w:numPr>
+        <w:spacing w:before="240"/>
+        <w:jc w:val="both"/>
+        <w:rPr>
+          <w:rFonts w:cstheme="minorHAnsi"/>
+          <w:sz w:val="24"/>
+          <w:szCs w:val="24"/>
+        </w:rPr>
+      </w:pPr>
+      <w:r>
+        <w:rPr>
+          <w:rFonts w:cstheme="minorHAnsi"/>
+          <w:sz w:val="24"/>
+          <w:szCs w:val="24"/>
+        </w:rPr>
+        <w:t>Effettuare il login</w:t>
+      </w:r>
+    </w:p>
+    <w:p>
+      <w:pPr>
+        <w:pStyle w:val="Paragrafoelenco"/>
+        <w:numPr>
+          <w:ilvl w:val="2"/>
+          <w:numId w:val="11"/>
+        </w:numPr>
+        <w:spacing w:before="240"/>
+        <w:jc w:val="both"/>
+        <w:rPr>
+          <w:rFonts w:cstheme="minorHAnsi"/>
+          <w:sz w:val="24"/>
+          <w:szCs w:val="24"/>
+        </w:rPr>
+      </w:pPr>
+      <w:r>
+        <w:rPr>
+          <w:rFonts w:cstheme="minorHAnsi"/>
+          <w:sz w:val="24"/>
+          <w:szCs w:val="24"/>
+        </w:rPr>
+        <w:t>Effettuare la registrazione</w:t>
+      </w:r>
+    </w:p>
+    <w:p>
+      <w:pPr>
+        <w:pStyle w:val="Paragrafoelenco"/>
+        <w:numPr>
+          <w:ilvl w:val="2"/>
+          <w:numId w:val="11"/>
+        </w:numPr>
+        <w:spacing w:before="240"/>
+        <w:jc w:val="both"/>
+        <w:rPr>
+          <w:rFonts w:cstheme="minorHAnsi"/>
+          <w:sz w:val="24"/>
+          <w:szCs w:val="24"/>
+        </w:rPr>
+      </w:pPr>
+      <w:r>
+        <w:rPr>
+          <w:rFonts w:cstheme="minorHAnsi"/>
+          <w:sz w:val="24"/>
+          <w:szCs w:val="24"/>
+        </w:rPr>
+        <w:t>Aggiornamento dei dati</w:t>
+      </w:r>
+    </w:p>
+    <w:p>
+      <w:pPr>
+        <w:pStyle w:val="Paragrafoelenco"/>
+        <w:numPr>
+          <w:ilvl w:val="2"/>
+          <w:numId w:val="11"/>
+        </w:numPr>
+        <w:spacing w:before="240"/>
+        <w:jc w:val="both"/>
+        <w:rPr>
+          <w:rFonts w:cstheme="minorHAnsi"/>
+          <w:sz w:val="24"/>
+          <w:szCs w:val="24"/>
+        </w:rPr>
+      </w:pPr>
+      <w:r>
+        <w:rPr>
+          <w:rFonts w:cstheme="minorHAnsi"/>
+          <w:sz w:val="24"/>
+          <w:szCs w:val="24"/>
+        </w:rPr>
+        <w:t>Gestione degli errori</w:t>
       </w:r>
     </w:p>
     <w:p>
@@ -22177,7 +22745,7 @@
           <w:sz w:val="24"/>
           <w:szCs w:val="24"/>
         </w:rPr>
-        <w:t>Home page dello studente</w:t>
+        <w:t>Pagina per effettuare il login</w:t>
       </w:r>
     </w:p>
     <w:p>
@@ -22201,7 +22769,7 @@
           <w:sz w:val="24"/>
           <w:szCs w:val="24"/>
         </w:rPr>
-        <w:t>Inserimento inserzione</w:t>
+        <w:t>Effettuare il login</w:t>
       </w:r>
     </w:p>
     <w:p>
@@ -22225,7 +22793,7 @@
           <w:sz w:val="24"/>
           <w:szCs w:val="24"/>
         </w:rPr>
-        <w:t>Lista inserzioni per tipologia + gestione</w:t>
+        <w:t>Reindirizzamento alla pagina per la registrazione</w:t>
       </w:r>
     </w:p>
     <w:p>
@@ -22249,7 +22817,7 @@
           <w:sz w:val="24"/>
           <w:szCs w:val="24"/>
         </w:rPr>
-        <w:t>Gestione chat</w:t>
+        <w:t>Reindirizzamento alla pagina di resettare la password</w:t>
       </w:r>
     </w:p>
     <w:p>
@@ -22273,7 +22841,31 @@
           <w:sz w:val="24"/>
           <w:szCs w:val="24"/>
         </w:rPr>
-        <w:t>Aggiornamento dati</w:t>
+        <w:t xml:space="preserve">Reindirizzamento alla pagina di non autenticarsi </w:t>
+      </w:r>
+    </w:p>
+    <w:p>
+      <w:pPr>
+        <w:pStyle w:val="Paragrafoelenco"/>
+        <w:numPr>
+          <w:ilvl w:val="1"/>
+          <w:numId w:val="11"/>
+        </w:numPr>
+        <w:spacing w:before="240"/>
+        <w:jc w:val="both"/>
+        <w:rPr>
+          <w:rFonts w:cstheme="minorHAnsi"/>
+          <w:sz w:val="24"/>
+          <w:szCs w:val="24"/>
+        </w:rPr>
+      </w:pPr>
+      <w:r>
+        <w:rPr>
+          <w:rFonts w:cstheme="minorHAnsi"/>
+          <w:sz w:val="24"/>
+          <w:szCs w:val="24"/>
+        </w:rPr>
+        <w:t>Pagina per effettuare la registrazione</w:t>
       </w:r>
     </w:p>
     <w:p>
@@ -22297,7 +22889,7 @@
           <w:sz w:val="24"/>
           <w:szCs w:val="24"/>
         </w:rPr>
-        <w:t>Logout</w:t>
+        <w:t>Effettuare la registrazione</w:t>
       </w:r>
     </w:p>
     <w:p>
@@ -22321,7 +22913,55 @@
           <w:sz w:val="24"/>
           <w:szCs w:val="24"/>
         </w:rPr>
-        <w:t>Gestione errori</w:t>
+        <w:t>Reindirizzamento alla pagina per il login</w:t>
+      </w:r>
+    </w:p>
+    <w:p>
+      <w:pPr>
+        <w:pStyle w:val="Paragrafoelenco"/>
+        <w:numPr>
+          <w:ilvl w:val="2"/>
+          <w:numId w:val="11"/>
+        </w:numPr>
+        <w:spacing w:before="240"/>
+        <w:jc w:val="both"/>
+        <w:rPr>
+          <w:rFonts w:cstheme="minorHAnsi"/>
+          <w:sz w:val="24"/>
+          <w:szCs w:val="24"/>
+        </w:rPr>
+      </w:pPr>
+      <w:r>
+        <w:rPr>
+          <w:rFonts w:cstheme="minorHAnsi"/>
+          <w:sz w:val="24"/>
+          <w:szCs w:val="24"/>
+        </w:rPr>
+        <w:t>Reindirizzamento alla pagina di resettare la password</w:t>
+      </w:r>
+    </w:p>
+    <w:p>
+      <w:pPr>
+        <w:pStyle w:val="Paragrafoelenco"/>
+        <w:numPr>
+          <w:ilvl w:val="2"/>
+          <w:numId w:val="11"/>
+        </w:numPr>
+        <w:spacing w:before="240"/>
+        <w:jc w:val="both"/>
+        <w:rPr>
+          <w:rFonts w:cstheme="minorHAnsi"/>
+          <w:sz w:val="24"/>
+          <w:szCs w:val="24"/>
+        </w:rPr>
+      </w:pPr>
+      <w:r>
+        <w:rPr>
+          <w:rFonts w:cstheme="minorHAnsi"/>
+          <w:sz w:val="24"/>
+          <w:szCs w:val="24"/>
+        </w:rPr>
+        <w:t xml:space="preserve">Reindirizzamento alla pagina di non autenticarsi </w:t>
       </w:r>
     </w:p>
     <w:p>
@@ -22345,7 +22985,7 @@
           <w:sz w:val="24"/>
           <w:szCs w:val="24"/>
         </w:rPr>
-        <w:t>Home page dell’utente non loggato</w:t>
+        <w:t>Pagina per effettuare il reset della password</w:t>
       </w:r>
     </w:p>
     <w:p>
@@ -22369,7 +23009,7 @@
           <w:sz w:val="24"/>
           <w:szCs w:val="24"/>
         </w:rPr>
-        <w:t>Visualizzazione inserzioni in vendita</w:t>
+        <w:t>Effettuare reset della password</w:t>
       </w:r>
     </w:p>
     <w:p>
@@ -22393,7 +23033,7 @@
           <w:sz w:val="24"/>
           <w:szCs w:val="24"/>
         </w:rPr>
-        <w:t>Effettuare il login</w:t>
+        <w:t>Reindirizzamento alla pagina per il login</w:t>
       </w:r>
     </w:p>
     <w:p>
@@ -22417,7 +23057,116 @@
           <w:sz w:val="24"/>
           <w:szCs w:val="24"/>
         </w:rPr>
-        <w:t>Effettuare la registrazione</w:t>
+        <w:t>Reindirizzamento alla pagina la registrazione</w:t>
+      </w:r>
+    </w:p>
+    <w:p>
+      <w:pPr>
+        <w:pStyle w:val="Paragrafoelenco"/>
+        <w:numPr>
+          <w:ilvl w:val="1"/>
+          <w:numId w:val="11"/>
+        </w:numPr>
+        <w:spacing w:before="240"/>
+        <w:jc w:val="both"/>
+        <w:rPr>
+          <w:rFonts w:cstheme="minorHAnsi"/>
+          <w:sz w:val="24"/>
+          <w:szCs w:val="24"/>
+        </w:rPr>
+      </w:pPr>
+      <w:r>
+        <w:rPr>
+          <w:rFonts w:cstheme="minorHAnsi"/>
+          <w:sz w:val="24"/>
+          <w:szCs w:val="24"/>
+        </w:rPr>
+        <w:t>NB. La costruzione di altri componenti nel nostro caso non era possibile e questo è spiegato nella prima parte del documento e quindi per diversificare le funzioni per tipologia abbiamo sfruttato le card, i modal di bootstrap e le funzioni export di javascript.</w:t>
+      </w:r>
+    </w:p>
+    <w:p>
+      <w:pPr>
+        <w:pStyle w:val="Paragrafoelenco"/>
+        <w:numPr>
+          <w:ilvl w:val="1"/>
+          <w:numId w:val="11"/>
+        </w:numPr>
+        <w:spacing w:before="240"/>
+        <w:jc w:val="both"/>
+        <w:rPr>
+          <w:rFonts w:cstheme="minorHAnsi"/>
+          <w:sz w:val="24"/>
+          <w:szCs w:val="24"/>
+        </w:rPr>
+      </w:pPr>
+      <w:r>
+        <w:rPr>
+          <w:rFonts w:cstheme="minorHAnsi"/>
+          <w:sz w:val="24"/>
+          <w:szCs w:val="24"/>
+        </w:rPr>
+        <w:t xml:space="preserve">Volendo si poteva creare per ciascuna card un nuovo componente di Angular, però nel nostro caso erano tutti componenti diversi per almeno una caratteristica e/o </w:t>
+      </w:r>
+      <w:r>
+        <w:rPr>
+          <w:rFonts w:cstheme="minorHAnsi"/>
+          <w:sz w:val="24"/>
+          <w:szCs w:val="24"/>
+        </w:rPr>
+        <w:lastRenderedPageBreak/>
+        <w:t>bottone come spiegato nella prima parte del documento e per questo lo abbiamo suddiviso sfruttando la tecnica dell’export di funzioni in più file suddivisi per tipologia. Nel caso avessimo creato più componenti, dovevamo portare i dati anche a livello superiore sfruttando @Output() e passare i dati in input ad un altro componente inserendolo nel tag html come parametro.</w:t>
+      </w:r>
+    </w:p>
+    <w:p>
+      <w:pPr>
+        <w:pStyle w:val="Paragrafoelenco"/>
+        <w:numPr>
+          <w:ilvl w:val="0"/>
+          <w:numId w:val="11"/>
+        </w:numPr>
+        <w:spacing w:before="240"/>
+        <w:jc w:val="both"/>
+        <w:rPr>
+          <w:rFonts w:cstheme="minorHAnsi"/>
+          <w:b/>
+          <w:bCs/>
+          <w:sz w:val="24"/>
+          <w:szCs w:val="24"/>
+        </w:rPr>
+      </w:pPr>
+      <w:r>
+        <w:rPr>
+          <w:rFonts w:cstheme="minorHAnsi"/>
+          <w:sz w:val="24"/>
+          <w:szCs w:val="24"/>
+        </w:rPr>
+        <w:t>Servizi</w:t>
+      </w:r>
+    </w:p>
+    <w:p>
+      <w:pPr>
+        <w:pStyle w:val="Paragrafoelenco"/>
+        <w:numPr>
+          <w:ilvl w:val="1"/>
+          <w:numId w:val="11"/>
+        </w:numPr>
+        <w:spacing w:before="240"/>
+        <w:jc w:val="both"/>
+        <w:rPr>
+          <w:rFonts w:cstheme="minorHAnsi"/>
+          <w:b/>
+          <w:bCs/>
+          <w:sz w:val="24"/>
+          <w:szCs w:val="24"/>
+        </w:rPr>
+      </w:pPr>
+      <w:r>
+        <w:rPr>
+          <w:rFonts w:cstheme="minorHAnsi"/>
+          <w:sz w:val="24"/>
+          <w:szCs w:val="24"/>
+        </w:rPr>
+        <w:t>Gestione inserzioni</w:t>
       </w:r>
     </w:p>
     <w:p>
@@ -22431,17 +23180,19 @@
         <w:jc w:val="both"/>
         <w:rPr>
           <w:rFonts w:cstheme="minorHAnsi"/>
-          <w:sz w:val="24"/>
-          <w:szCs w:val="24"/>
-        </w:rPr>
-      </w:pPr>
-      <w:r>
-        <w:rPr>
-          <w:rFonts w:cstheme="minorHAnsi"/>
-          <w:sz w:val="24"/>
-          <w:szCs w:val="24"/>
-        </w:rPr>
-        <w:t>Aggiornamento dei dati</w:t>
+          <w:b/>
+          <w:bCs/>
+          <w:sz w:val="24"/>
+          <w:szCs w:val="24"/>
+        </w:rPr>
+      </w:pPr>
+      <w:r>
+        <w:rPr>
+          <w:rFonts w:cstheme="minorHAnsi"/>
+          <w:sz w:val="24"/>
+          <w:szCs w:val="24"/>
+        </w:rPr>
+        <w:t>Inserimento inserzione</w:t>
       </w:r>
     </w:p>
     <w:p>
@@ -22465,7 +23216,199 @@
           <w:sz w:val="24"/>
           <w:szCs w:val="24"/>
         </w:rPr>
-        <w:t>Gestione degli errori</w:t>
+        <w:t>Estrarre lista inserzioni partecipate</w:t>
+      </w:r>
+    </w:p>
+    <w:p>
+      <w:pPr>
+        <w:pStyle w:val="Paragrafoelenco"/>
+        <w:numPr>
+          <w:ilvl w:val="2"/>
+          <w:numId w:val="11"/>
+        </w:numPr>
+        <w:spacing w:before="240"/>
+        <w:jc w:val="both"/>
+        <w:rPr>
+          <w:rFonts w:cstheme="minorHAnsi"/>
+          <w:sz w:val="24"/>
+          <w:szCs w:val="24"/>
+        </w:rPr>
+      </w:pPr>
+      <w:r>
+        <w:rPr>
+          <w:rFonts w:cstheme="minorHAnsi"/>
+          <w:sz w:val="24"/>
+          <w:szCs w:val="24"/>
+        </w:rPr>
+        <w:t>Estrarre lista inserzioni create proposte e vinte</w:t>
+      </w:r>
+    </w:p>
+    <w:p>
+      <w:pPr>
+        <w:pStyle w:val="Paragrafoelenco"/>
+        <w:numPr>
+          <w:ilvl w:val="2"/>
+          <w:numId w:val="11"/>
+        </w:numPr>
+        <w:spacing w:before="240"/>
+        <w:jc w:val="both"/>
+        <w:rPr>
+          <w:rFonts w:cstheme="minorHAnsi"/>
+          <w:sz w:val="24"/>
+          <w:szCs w:val="24"/>
+        </w:rPr>
+      </w:pPr>
+      <w:r>
+        <w:rPr>
+          <w:rFonts w:cstheme="minorHAnsi"/>
+          <w:sz w:val="24"/>
+          <w:szCs w:val="24"/>
+        </w:rPr>
+        <w:t>Estrarre lista inserzioni in vendita</w:t>
+      </w:r>
+    </w:p>
+    <w:p>
+      <w:pPr>
+        <w:pStyle w:val="Paragrafoelenco"/>
+        <w:numPr>
+          <w:ilvl w:val="2"/>
+          <w:numId w:val="11"/>
+        </w:numPr>
+        <w:spacing w:before="240"/>
+        <w:jc w:val="both"/>
+        <w:rPr>
+          <w:rFonts w:cstheme="minorHAnsi"/>
+          <w:sz w:val="24"/>
+          <w:szCs w:val="24"/>
+        </w:rPr>
+      </w:pPr>
+      <w:r>
+        <w:rPr>
+          <w:rFonts w:cstheme="minorHAnsi"/>
+          <w:sz w:val="24"/>
+          <w:szCs w:val="24"/>
+        </w:rPr>
+        <w:t>Possibilità di fare una nuova offerta</w:t>
+      </w:r>
+    </w:p>
+    <w:p>
+      <w:pPr>
+        <w:pStyle w:val="Paragrafoelenco"/>
+        <w:numPr>
+          <w:ilvl w:val="2"/>
+          <w:numId w:val="11"/>
+        </w:numPr>
+        <w:spacing w:before="240"/>
+        <w:jc w:val="both"/>
+        <w:rPr>
+          <w:rFonts w:cstheme="minorHAnsi"/>
+          <w:sz w:val="24"/>
+          <w:szCs w:val="24"/>
+        </w:rPr>
+      </w:pPr>
+      <w:r>
+        <w:rPr>
+          <w:rFonts w:cstheme="minorHAnsi"/>
+          <w:sz w:val="24"/>
+          <w:szCs w:val="24"/>
+        </w:rPr>
+        <w:t>Estrarre lista generica di inserzioni</w:t>
+      </w:r>
+    </w:p>
+    <w:p>
+      <w:pPr>
+        <w:pStyle w:val="Paragrafoelenco"/>
+        <w:numPr>
+          <w:ilvl w:val="2"/>
+          <w:numId w:val="11"/>
+        </w:numPr>
+        <w:spacing w:before="240"/>
+        <w:jc w:val="both"/>
+        <w:rPr>
+          <w:rFonts w:cstheme="minorHAnsi"/>
+          <w:sz w:val="24"/>
+          <w:szCs w:val="24"/>
+        </w:rPr>
+      </w:pPr>
+      <w:r>
+        <w:rPr>
+          <w:rFonts w:cstheme="minorHAnsi"/>
+          <w:sz w:val="24"/>
+          <w:szCs w:val="24"/>
+        </w:rPr>
+        <w:t>Eliminare inserzione</w:t>
+      </w:r>
+    </w:p>
+    <w:p>
+      <w:pPr>
+        <w:pStyle w:val="Paragrafoelenco"/>
+        <w:numPr>
+          <w:ilvl w:val="2"/>
+          <w:numId w:val="11"/>
+        </w:numPr>
+        <w:spacing w:before="240"/>
+        <w:jc w:val="both"/>
+        <w:rPr>
+          <w:rFonts w:cstheme="minorHAnsi"/>
+          <w:sz w:val="24"/>
+          <w:szCs w:val="24"/>
+        </w:rPr>
+      </w:pPr>
+      <w:r>
+        <w:rPr>
+          <w:rFonts w:cstheme="minorHAnsi"/>
+          <w:sz w:val="24"/>
+          <w:szCs w:val="24"/>
+        </w:rPr>
+        <w:t>Modificare un’inserzione</w:t>
+      </w:r>
+    </w:p>
+    <w:p>
+      <w:pPr>
+        <w:pStyle w:val="Paragrafoelenco"/>
+        <w:numPr>
+          <w:ilvl w:val="2"/>
+          <w:numId w:val="11"/>
+        </w:numPr>
+        <w:spacing w:before="240"/>
+        <w:jc w:val="both"/>
+        <w:rPr>
+          <w:rFonts w:cstheme="minorHAnsi"/>
+          <w:sz w:val="24"/>
+          <w:szCs w:val="24"/>
+        </w:rPr>
+      </w:pPr>
+      <w:r>
+        <w:rPr>
+          <w:rFonts w:cstheme="minorHAnsi"/>
+          <w:sz w:val="24"/>
+          <w:szCs w:val="24"/>
+        </w:rPr>
+        <w:t>Filtra inserzioni</w:t>
+      </w:r>
+    </w:p>
+    <w:p>
+      <w:pPr>
+        <w:pStyle w:val="Paragrafoelenco"/>
+        <w:numPr>
+          <w:ilvl w:val="2"/>
+          <w:numId w:val="11"/>
+        </w:numPr>
+        <w:spacing w:before="240"/>
+        <w:jc w:val="both"/>
+        <w:rPr>
+          <w:rFonts w:cstheme="minorHAnsi"/>
+          <w:sz w:val="24"/>
+          <w:szCs w:val="24"/>
+        </w:rPr>
+      </w:pPr>
+      <w:r>
+        <w:rPr>
+          <w:rFonts w:cstheme="minorHAnsi"/>
+          <w:sz w:val="24"/>
+          <w:szCs w:val="24"/>
+        </w:rPr>
+        <w:t>NB. Le funzioni per estrarre le varie tipologie di inserzioni, abbiamo deciso di farlo in questo modo in quanto ciascuna prende parametri diversi ma si poteva farlo in una funzione unica che estrae tramite indice e poi analizzare le varie inserzioni lato client e quelle che soddisfano certi vincoli si inserivano in una lista temporanea per la loro gestione futura</w:t>
       </w:r>
     </w:p>
     <w:p>
@@ -22479,17 +23422,19 @@
         <w:jc w:val="both"/>
         <w:rPr>
           <w:rFonts w:cstheme="minorHAnsi"/>
-          <w:sz w:val="24"/>
-          <w:szCs w:val="24"/>
-        </w:rPr>
-      </w:pPr>
-      <w:r>
-        <w:rPr>
-          <w:rFonts w:cstheme="minorHAnsi"/>
-          <w:sz w:val="24"/>
-          <w:szCs w:val="24"/>
-        </w:rPr>
-        <w:t>Pagina per effettuare il login</w:t>
+          <w:b/>
+          <w:bCs/>
+          <w:sz w:val="24"/>
+          <w:szCs w:val="24"/>
+        </w:rPr>
+      </w:pPr>
+      <w:r>
+        <w:rPr>
+          <w:rFonts w:cstheme="minorHAnsi"/>
+          <w:sz w:val="24"/>
+          <w:szCs w:val="24"/>
+        </w:rPr>
+        <w:t>Gestione libri</w:t>
       </w:r>
     </w:p>
     <w:p>
@@ -22503,17 +23448,19 @@
         <w:jc w:val="both"/>
         <w:rPr>
           <w:rFonts w:cstheme="minorHAnsi"/>
-          <w:sz w:val="24"/>
-          <w:szCs w:val="24"/>
-        </w:rPr>
-      </w:pPr>
-      <w:r>
-        <w:rPr>
-          <w:rFonts w:cstheme="minorHAnsi"/>
-          <w:sz w:val="24"/>
-          <w:szCs w:val="24"/>
-        </w:rPr>
-        <w:t>Effettuare il login</w:t>
+          <w:b/>
+          <w:bCs/>
+          <w:sz w:val="24"/>
+          <w:szCs w:val="24"/>
+        </w:rPr>
+      </w:pPr>
+      <w:r>
+        <w:rPr>
+          <w:rFonts w:cstheme="minorHAnsi"/>
+          <w:sz w:val="24"/>
+          <w:szCs w:val="24"/>
+        </w:rPr>
+        <w:t>Estrarre i libri</w:t>
       </w:r>
     </w:p>
     <w:p>
@@ -22527,17 +23474,19 @@
         <w:jc w:val="both"/>
         <w:rPr>
           <w:rFonts w:cstheme="minorHAnsi"/>
-          <w:sz w:val="24"/>
-          <w:szCs w:val="24"/>
-        </w:rPr>
-      </w:pPr>
-      <w:r>
-        <w:rPr>
-          <w:rFonts w:cstheme="minorHAnsi"/>
-          <w:sz w:val="24"/>
-          <w:szCs w:val="24"/>
-        </w:rPr>
-        <w:t>Reindirizzamento alla pagina per la registrazione</w:t>
+          <w:b/>
+          <w:bCs/>
+          <w:sz w:val="24"/>
+          <w:szCs w:val="24"/>
+        </w:rPr>
+      </w:pPr>
+      <w:r>
+        <w:rPr>
+          <w:rFonts w:cstheme="minorHAnsi"/>
+          <w:sz w:val="24"/>
+          <w:szCs w:val="24"/>
+        </w:rPr>
+        <w:t>Modificare libri</w:t>
       </w:r>
     </w:p>
     <w:p>
@@ -22551,17 +23500,19 @@
         <w:jc w:val="both"/>
         <w:rPr>
           <w:rFonts w:cstheme="minorHAnsi"/>
-          <w:sz w:val="24"/>
-          <w:szCs w:val="24"/>
-        </w:rPr>
-      </w:pPr>
-      <w:r>
-        <w:rPr>
-          <w:rFonts w:cstheme="minorHAnsi"/>
-          <w:sz w:val="24"/>
-          <w:szCs w:val="24"/>
-        </w:rPr>
-        <w:t>Reindirizzamento alla pagina di resettare la password</w:t>
+          <w:b/>
+          <w:bCs/>
+          <w:sz w:val="24"/>
+          <w:szCs w:val="24"/>
+        </w:rPr>
+      </w:pPr>
+      <w:r>
+        <w:rPr>
+          <w:rFonts w:cstheme="minorHAnsi"/>
+          <w:sz w:val="24"/>
+          <w:szCs w:val="24"/>
+        </w:rPr>
+        <w:t>Estrarre libro dall’id</w:t>
       </w:r>
     </w:p>
     <w:p>
@@ -22575,17 +23526,45 @@
         <w:jc w:val="both"/>
         <w:rPr>
           <w:rFonts w:cstheme="minorHAnsi"/>
-          <w:sz w:val="24"/>
-          <w:szCs w:val="24"/>
-        </w:rPr>
-      </w:pPr>
-      <w:r>
-        <w:rPr>
-          <w:rFonts w:cstheme="minorHAnsi"/>
-          <w:sz w:val="24"/>
-          <w:szCs w:val="24"/>
-        </w:rPr>
-        <w:t xml:space="preserve">Reindirizzamento alla pagina di non autenticarsi </w:t>
+          <w:b/>
+          <w:bCs/>
+          <w:sz w:val="24"/>
+          <w:szCs w:val="24"/>
+        </w:rPr>
+      </w:pPr>
+      <w:r>
+        <w:rPr>
+          <w:rFonts w:cstheme="minorHAnsi"/>
+          <w:sz w:val="24"/>
+          <w:szCs w:val="24"/>
+        </w:rPr>
+        <w:t>Eliminare libri</w:t>
+      </w:r>
+    </w:p>
+    <w:p>
+      <w:pPr>
+        <w:pStyle w:val="Paragrafoelenco"/>
+        <w:numPr>
+          <w:ilvl w:val="2"/>
+          <w:numId w:val="11"/>
+        </w:numPr>
+        <w:spacing w:before="240"/>
+        <w:jc w:val="both"/>
+        <w:rPr>
+          <w:rFonts w:cstheme="minorHAnsi"/>
+          <w:b/>
+          <w:bCs/>
+          <w:sz w:val="24"/>
+          <w:szCs w:val="24"/>
+        </w:rPr>
+      </w:pPr>
+      <w:r>
+        <w:rPr>
+          <w:rFonts w:cstheme="minorHAnsi"/>
+          <w:sz w:val="24"/>
+          <w:szCs w:val="24"/>
+        </w:rPr>
+        <w:t>Inserimento libri</w:t>
       </w:r>
     </w:p>
     <w:p>
@@ -22599,17 +23578,19 @@
         <w:jc w:val="both"/>
         <w:rPr>
           <w:rFonts w:cstheme="minorHAnsi"/>
-          <w:sz w:val="24"/>
-          <w:szCs w:val="24"/>
-        </w:rPr>
-      </w:pPr>
-      <w:r>
-        <w:rPr>
-          <w:rFonts w:cstheme="minorHAnsi"/>
-          <w:sz w:val="24"/>
-          <w:szCs w:val="24"/>
-        </w:rPr>
-        <w:t>Pagina per effettuare la registrazione</w:t>
+          <w:b/>
+          <w:bCs/>
+          <w:sz w:val="24"/>
+          <w:szCs w:val="24"/>
+        </w:rPr>
+      </w:pPr>
+      <w:r>
+        <w:rPr>
+          <w:rFonts w:cstheme="minorHAnsi"/>
+          <w:sz w:val="24"/>
+          <w:szCs w:val="24"/>
+        </w:rPr>
+        <w:t>Gestione messaggi</w:t>
       </w:r>
     </w:p>
     <w:p>
@@ -22623,17 +23604,19 @@
         <w:jc w:val="both"/>
         <w:rPr>
           <w:rFonts w:cstheme="minorHAnsi"/>
-          <w:sz w:val="24"/>
-          <w:szCs w:val="24"/>
-        </w:rPr>
-      </w:pPr>
-      <w:r>
-        <w:rPr>
-          <w:rFonts w:cstheme="minorHAnsi"/>
-          <w:sz w:val="24"/>
-          <w:szCs w:val="24"/>
-        </w:rPr>
-        <w:t>Effettuare la registrazione</w:t>
+          <w:b/>
+          <w:bCs/>
+          <w:sz w:val="24"/>
+          <w:szCs w:val="24"/>
+        </w:rPr>
+      </w:pPr>
+      <w:r>
+        <w:rPr>
+          <w:rFonts w:cstheme="minorHAnsi"/>
+          <w:sz w:val="24"/>
+          <w:szCs w:val="24"/>
+        </w:rPr>
+        <w:t>Estrarre la lista di messaggi</w:t>
       </w:r>
     </w:p>
     <w:p>
@@ -22647,17 +23630,19 @@
         <w:jc w:val="both"/>
         <w:rPr>
           <w:rFonts w:cstheme="minorHAnsi"/>
-          <w:sz w:val="24"/>
-          <w:szCs w:val="24"/>
-        </w:rPr>
-      </w:pPr>
-      <w:r>
-        <w:rPr>
-          <w:rFonts w:cstheme="minorHAnsi"/>
-          <w:sz w:val="24"/>
-          <w:szCs w:val="24"/>
-        </w:rPr>
-        <w:t>Reindirizzamento alla pagina per il login</w:t>
+          <w:b/>
+          <w:bCs/>
+          <w:sz w:val="24"/>
+          <w:szCs w:val="24"/>
+        </w:rPr>
+      </w:pPr>
+      <w:r>
+        <w:rPr>
+          <w:rFonts w:cstheme="minorHAnsi"/>
+          <w:sz w:val="24"/>
+          <w:szCs w:val="24"/>
+        </w:rPr>
+        <w:t>Eliminare messaggi</w:t>
       </w:r>
     </w:p>
     <w:p>
@@ -22671,17 +23656,45 @@
         <w:jc w:val="both"/>
         <w:rPr>
           <w:rFonts w:cstheme="minorHAnsi"/>
-          <w:sz w:val="24"/>
-          <w:szCs w:val="24"/>
-        </w:rPr>
-      </w:pPr>
-      <w:r>
-        <w:rPr>
-          <w:rFonts w:cstheme="minorHAnsi"/>
-          <w:sz w:val="24"/>
-          <w:szCs w:val="24"/>
-        </w:rPr>
-        <w:t>Reindirizzamento alla pagina di resettare la password</w:t>
+          <w:b/>
+          <w:bCs/>
+          <w:sz w:val="24"/>
+          <w:szCs w:val="24"/>
+        </w:rPr>
+      </w:pPr>
+      <w:r>
+        <w:rPr>
+          <w:rFonts w:cstheme="minorHAnsi"/>
+          <w:sz w:val="24"/>
+          <w:szCs w:val="24"/>
+        </w:rPr>
+        <w:t>Inviare messaggi</w:t>
+      </w:r>
+    </w:p>
+    <w:p>
+      <w:pPr>
+        <w:pStyle w:val="Paragrafoelenco"/>
+        <w:numPr>
+          <w:ilvl w:val="1"/>
+          <w:numId w:val="11"/>
+        </w:numPr>
+        <w:spacing w:before="240"/>
+        <w:jc w:val="both"/>
+        <w:rPr>
+          <w:rFonts w:cstheme="minorHAnsi"/>
+          <w:b/>
+          <w:bCs/>
+          <w:sz w:val="24"/>
+          <w:szCs w:val="24"/>
+        </w:rPr>
+      </w:pPr>
+      <w:r>
+        <w:rPr>
+          <w:rFonts w:cstheme="minorHAnsi"/>
+          <w:sz w:val="24"/>
+          <w:szCs w:val="24"/>
+        </w:rPr>
+        <w:t>Gestione utenti</w:t>
       </w:r>
     </w:p>
     <w:p>
@@ -22695,17 +23708,332 @@
         <w:jc w:val="both"/>
         <w:rPr>
           <w:rFonts w:cstheme="minorHAnsi"/>
-          <w:sz w:val="24"/>
-          <w:szCs w:val="24"/>
-        </w:rPr>
-      </w:pPr>
-      <w:r>
-        <w:rPr>
-          <w:rFonts w:cstheme="minorHAnsi"/>
-          <w:sz w:val="24"/>
-          <w:szCs w:val="24"/>
-        </w:rPr>
-        <w:t xml:space="preserve">Reindirizzamento alla pagina di non autenticarsi </w:t>
+          <w:b/>
+          <w:bCs/>
+          <w:sz w:val="24"/>
+          <w:szCs w:val="24"/>
+        </w:rPr>
+      </w:pPr>
+      <w:r>
+        <w:rPr>
+          <w:rFonts w:cstheme="minorHAnsi"/>
+          <w:sz w:val="24"/>
+          <w:szCs w:val="24"/>
+        </w:rPr>
+        <w:t>Gestione token di accesso</w:t>
+      </w:r>
+    </w:p>
+    <w:p>
+      <w:pPr>
+        <w:pStyle w:val="Paragrafoelenco"/>
+        <w:numPr>
+          <w:ilvl w:val="2"/>
+          <w:numId w:val="11"/>
+        </w:numPr>
+        <w:spacing w:before="240"/>
+        <w:jc w:val="both"/>
+        <w:rPr>
+          <w:rFonts w:cstheme="minorHAnsi"/>
+          <w:b/>
+          <w:bCs/>
+          <w:sz w:val="24"/>
+          <w:szCs w:val="24"/>
+        </w:rPr>
+      </w:pPr>
+      <w:r>
+        <w:rPr>
+          <w:rFonts w:cstheme="minorHAnsi"/>
+          <w:sz w:val="24"/>
+          <w:szCs w:val="24"/>
+        </w:rPr>
+        <w:t>Elimina studente</w:t>
+      </w:r>
+    </w:p>
+    <w:p>
+      <w:pPr>
+        <w:pStyle w:val="Paragrafoelenco"/>
+        <w:numPr>
+          <w:ilvl w:val="2"/>
+          <w:numId w:val="11"/>
+        </w:numPr>
+        <w:spacing w:before="240"/>
+        <w:jc w:val="both"/>
+        <w:rPr>
+          <w:rFonts w:cstheme="minorHAnsi"/>
+          <w:b/>
+          <w:bCs/>
+          <w:sz w:val="24"/>
+          <w:szCs w:val="24"/>
+        </w:rPr>
+      </w:pPr>
+      <w:r>
+        <w:rPr>
+          <w:rFonts w:cstheme="minorHAnsi"/>
+          <w:sz w:val="24"/>
+          <w:szCs w:val="24"/>
+        </w:rPr>
+        <w:t>Estrarre lista degli studenti</w:t>
+      </w:r>
+    </w:p>
+    <w:p>
+      <w:pPr>
+        <w:pStyle w:val="Paragrafoelenco"/>
+        <w:numPr>
+          <w:ilvl w:val="2"/>
+          <w:numId w:val="11"/>
+        </w:numPr>
+        <w:spacing w:before="240"/>
+        <w:jc w:val="both"/>
+        <w:rPr>
+          <w:rFonts w:cstheme="minorHAnsi"/>
+          <w:b/>
+          <w:bCs/>
+          <w:sz w:val="24"/>
+          <w:szCs w:val="24"/>
+        </w:rPr>
+      </w:pPr>
+      <w:r>
+        <w:rPr>
+          <w:rFonts w:cstheme="minorHAnsi"/>
+          <w:sz w:val="24"/>
+          <w:szCs w:val="24"/>
+        </w:rPr>
+        <w:t>Inserire un moderatore</w:t>
+      </w:r>
+    </w:p>
+    <w:p>
+      <w:pPr>
+        <w:pStyle w:val="Paragrafoelenco"/>
+        <w:numPr>
+          <w:ilvl w:val="2"/>
+          <w:numId w:val="11"/>
+        </w:numPr>
+        <w:spacing w:before="240"/>
+        <w:jc w:val="both"/>
+        <w:rPr>
+          <w:rFonts w:cstheme="minorHAnsi"/>
+          <w:b/>
+          <w:bCs/>
+          <w:sz w:val="24"/>
+          <w:szCs w:val="24"/>
+        </w:rPr>
+      </w:pPr>
+      <w:r>
+        <w:rPr>
+          <w:rFonts w:cstheme="minorHAnsi"/>
+          <w:sz w:val="24"/>
+          <w:szCs w:val="24"/>
+        </w:rPr>
+        <w:t>Estrarre utente dall’id</w:t>
+      </w:r>
+    </w:p>
+    <w:p>
+      <w:pPr>
+        <w:pStyle w:val="Paragrafoelenco"/>
+        <w:numPr>
+          <w:ilvl w:val="2"/>
+          <w:numId w:val="11"/>
+        </w:numPr>
+        <w:spacing w:before="240"/>
+        <w:jc w:val="both"/>
+        <w:rPr>
+          <w:rFonts w:cstheme="minorHAnsi"/>
+          <w:b/>
+          <w:bCs/>
+          <w:sz w:val="24"/>
+          <w:szCs w:val="24"/>
+        </w:rPr>
+      </w:pPr>
+      <w:r>
+        <w:rPr>
+          <w:rFonts w:cstheme="minorHAnsi"/>
+          <w:sz w:val="24"/>
+          <w:szCs w:val="24"/>
+        </w:rPr>
+        <w:t>Estrarre utente da username</w:t>
+      </w:r>
+    </w:p>
+    <w:p>
+      <w:pPr>
+        <w:pStyle w:val="Paragrafoelenco"/>
+        <w:numPr>
+          <w:ilvl w:val="2"/>
+          <w:numId w:val="11"/>
+        </w:numPr>
+        <w:spacing w:before="240"/>
+        <w:jc w:val="both"/>
+        <w:rPr>
+          <w:rFonts w:cstheme="minorHAnsi"/>
+          <w:b/>
+          <w:bCs/>
+          <w:sz w:val="24"/>
+          <w:szCs w:val="24"/>
+        </w:rPr>
+      </w:pPr>
+      <w:r>
+        <w:rPr>
+          <w:rFonts w:cstheme="minorHAnsi"/>
+          <w:sz w:val="24"/>
+          <w:szCs w:val="24"/>
+        </w:rPr>
+        <w:t>Effettuare il login</w:t>
+      </w:r>
+    </w:p>
+    <w:p>
+      <w:pPr>
+        <w:pStyle w:val="Paragrafoelenco"/>
+        <w:numPr>
+          <w:ilvl w:val="2"/>
+          <w:numId w:val="11"/>
+        </w:numPr>
+        <w:spacing w:before="240"/>
+        <w:jc w:val="both"/>
+        <w:rPr>
+          <w:rFonts w:cstheme="minorHAnsi"/>
+          <w:b/>
+          <w:bCs/>
+          <w:sz w:val="24"/>
+          <w:szCs w:val="24"/>
+        </w:rPr>
+      </w:pPr>
+      <w:r>
+        <w:rPr>
+          <w:rFonts w:cstheme="minorHAnsi"/>
+          <w:sz w:val="24"/>
+          <w:szCs w:val="24"/>
+        </w:rPr>
+        <w:t>Resettare password</w:t>
+      </w:r>
+    </w:p>
+    <w:p>
+      <w:pPr>
+        <w:pStyle w:val="Paragrafoelenco"/>
+        <w:numPr>
+          <w:ilvl w:val="2"/>
+          <w:numId w:val="11"/>
+        </w:numPr>
+        <w:spacing w:before="240"/>
+        <w:jc w:val="both"/>
+        <w:rPr>
+          <w:rFonts w:cstheme="minorHAnsi"/>
+          <w:b/>
+          <w:bCs/>
+          <w:sz w:val="24"/>
+          <w:szCs w:val="24"/>
+        </w:rPr>
+      </w:pPr>
+      <w:r>
+        <w:rPr>
+          <w:rFonts w:cstheme="minorHAnsi"/>
+          <w:sz w:val="24"/>
+          <w:szCs w:val="24"/>
+        </w:rPr>
+        <w:t>Cambia password temporanea studente</w:t>
+      </w:r>
+    </w:p>
+    <w:p>
+      <w:pPr>
+        <w:pStyle w:val="Paragrafoelenco"/>
+        <w:numPr>
+          <w:ilvl w:val="2"/>
+          <w:numId w:val="11"/>
+        </w:numPr>
+        <w:spacing w:before="240"/>
+        <w:jc w:val="both"/>
+        <w:rPr>
+          <w:rFonts w:cstheme="minorHAnsi"/>
+          <w:b/>
+          <w:bCs/>
+          <w:sz w:val="24"/>
+          <w:szCs w:val="24"/>
+        </w:rPr>
+      </w:pPr>
+      <w:r>
+        <w:rPr>
+          <w:rFonts w:cstheme="minorHAnsi"/>
+          <w:sz w:val="24"/>
+          <w:szCs w:val="24"/>
+        </w:rPr>
+        <w:t>Cambia password temporanea moderatore</w:t>
+      </w:r>
+    </w:p>
+    <w:p>
+      <w:pPr>
+        <w:pStyle w:val="Paragrafoelenco"/>
+        <w:numPr>
+          <w:ilvl w:val="2"/>
+          <w:numId w:val="11"/>
+        </w:numPr>
+        <w:spacing w:before="240"/>
+        <w:jc w:val="both"/>
+        <w:rPr>
+          <w:rFonts w:cstheme="minorHAnsi"/>
+          <w:b/>
+          <w:bCs/>
+          <w:sz w:val="24"/>
+          <w:szCs w:val="24"/>
+        </w:rPr>
+      </w:pPr>
+      <w:r>
+        <w:rPr>
+          <w:rFonts w:cstheme="minorHAnsi"/>
+          <w:sz w:val="24"/>
+          <w:szCs w:val="24"/>
+        </w:rPr>
+        <w:t>Effettuare la registrazione</w:t>
+      </w:r>
+    </w:p>
+    <w:p>
+      <w:pPr>
+        <w:pStyle w:val="Paragrafoelenco"/>
+        <w:numPr>
+          <w:ilvl w:val="2"/>
+          <w:numId w:val="11"/>
+        </w:numPr>
+        <w:spacing w:before="240"/>
+        <w:jc w:val="both"/>
+        <w:rPr>
+          <w:rFonts w:cstheme="minorHAnsi"/>
+          <w:b/>
+          <w:bCs/>
+          <w:sz w:val="24"/>
+          <w:szCs w:val="24"/>
+        </w:rPr>
+      </w:pPr>
+      <w:r>
+        <w:rPr>
+          <w:rFonts w:cstheme="minorHAnsi"/>
+          <w:sz w:val="24"/>
+          <w:szCs w:val="24"/>
+        </w:rPr>
+        <w:lastRenderedPageBreak/>
+        <w:t>Rinnovare il token però non incluso nel progetto a livello implementativo</w:t>
+      </w:r>
+    </w:p>
+    <w:p>
+      <w:pPr>
+        <w:pStyle w:val="Paragrafoelenco"/>
+        <w:numPr>
+          <w:ilvl w:val="2"/>
+          <w:numId w:val="11"/>
+        </w:numPr>
+        <w:spacing w:before="240"/>
+        <w:jc w:val="both"/>
+        <w:rPr>
+          <w:rFonts w:cstheme="minorHAnsi"/>
+          <w:b/>
+          <w:bCs/>
+          <w:sz w:val="24"/>
+          <w:szCs w:val="24"/>
+        </w:rPr>
+      </w:pPr>
+      <w:r>
+        <w:rPr>
+          <w:rFonts w:cstheme="minorHAnsi"/>
+          <w:sz w:val="24"/>
+          <w:szCs w:val="24"/>
+        </w:rPr>
+        <w:t>Effettuare il logout</w:t>
       </w:r>
     </w:p>
     <w:p>
@@ -22719,17 +24047,37 @@
         <w:jc w:val="both"/>
         <w:rPr>
           <w:rFonts w:cstheme="minorHAnsi"/>
-          <w:sz w:val="24"/>
-          <w:szCs w:val="24"/>
-        </w:rPr>
-      </w:pPr>
-      <w:r>
-        <w:rPr>
-          <w:rFonts w:cstheme="minorHAnsi"/>
-          <w:sz w:val="24"/>
-          <w:szCs w:val="24"/>
-        </w:rPr>
-        <w:t>Pagina per effettuare il reset della password</w:t>
+          <w:b/>
+          <w:bCs/>
+          <w:sz w:val="24"/>
+          <w:szCs w:val="24"/>
+        </w:rPr>
+      </w:pPr>
+      <w:r>
+        <w:rPr>
+          <w:rFonts w:cstheme="minorHAnsi"/>
+          <w:sz w:val="24"/>
+          <w:szCs w:val="24"/>
+        </w:rPr>
+        <w:t xml:space="preserve">Gestione </w:t>
+      </w:r>
+      <w:proofErr w:type="spellStart"/>
+      <w:r>
+        <w:rPr>
+          <w:rFonts w:cstheme="minorHAnsi"/>
+          <w:sz w:val="24"/>
+          <w:szCs w:val="24"/>
+        </w:rPr>
+        <w:t>socket</w:t>
+      </w:r>
+      <w:proofErr w:type="spellEnd"/>
+      <w:r>
+        <w:rPr>
+          <w:rFonts w:cstheme="minorHAnsi"/>
+          <w:sz w:val="24"/>
+          <w:szCs w:val="24"/>
+        </w:rPr>
+        <w:t xml:space="preserve"> io</w:t>
       </w:r>
     </w:p>
     <w:p>
@@ -22743,17 +24091,45 @@
         <w:jc w:val="both"/>
         <w:rPr>
           <w:rFonts w:cstheme="minorHAnsi"/>
-          <w:sz w:val="24"/>
-          <w:szCs w:val="24"/>
-        </w:rPr>
-      </w:pPr>
-      <w:r>
-        <w:rPr>
-          <w:rFonts w:cstheme="minorHAnsi"/>
-          <w:sz w:val="24"/>
-          <w:szCs w:val="24"/>
-        </w:rPr>
-        <w:t>Effettuare reset della password</w:t>
+          <w:b/>
+          <w:bCs/>
+          <w:sz w:val="24"/>
+          <w:szCs w:val="24"/>
+        </w:rPr>
+      </w:pPr>
+      <w:r>
+        <w:rPr>
+          <w:rFonts w:cstheme="minorHAnsi"/>
+          <w:sz w:val="24"/>
+          <w:szCs w:val="24"/>
+        </w:rPr>
+        <w:t>Connessione</w:t>
+      </w:r>
+    </w:p>
+    <w:p>
+      <w:pPr>
+        <w:pStyle w:val="Paragrafoelenco"/>
+        <w:numPr>
+          <w:ilvl w:val="1"/>
+          <w:numId w:val="11"/>
+        </w:numPr>
+        <w:spacing w:before="240"/>
+        <w:jc w:val="both"/>
+        <w:rPr>
+          <w:rFonts w:cstheme="minorHAnsi"/>
+          <w:b/>
+          <w:bCs/>
+          <w:sz w:val="24"/>
+          <w:szCs w:val="24"/>
+        </w:rPr>
+      </w:pPr>
+      <w:r>
+        <w:rPr>
+          <w:rFonts w:cstheme="minorHAnsi"/>
+          <w:sz w:val="24"/>
+          <w:szCs w:val="24"/>
+        </w:rPr>
+        <w:t>Gestione statistiche</w:t>
       </w:r>
     </w:p>
     <w:p>
@@ -22767,41 +24143,45 @@
         <w:jc w:val="both"/>
         <w:rPr>
           <w:rFonts w:cstheme="minorHAnsi"/>
-          <w:sz w:val="24"/>
-          <w:szCs w:val="24"/>
-        </w:rPr>
-      </w:pPr>
-      <w:r>
-        <w:rPr>
-          <w:rFonts w:cstheme="minorHAnsi"/>
-          <w:sz w:val="24"/>
-          <w:szCs w:val="24"/>
-        </w:rPr>
-        <w:t>Reindirizzamento alla pagina per il login</w:t>
-      </w:r>
-    </w:p>
-    <w:p>
-      <w:pPr>
-        <w:pStyle w:val="Paragrafoelenco"/>
-        <w:numPr>
-          <w:ilvl w:val="2"/>
+          <w:b/>
+          <w:bCs/>
+          <w:sz w:val="24"/>
+          <w:szCs w:val="24"/>
+        </w:rPr>
+      </w:pPr>
+      <w:r>
+        <w:rPr>
+          <w:rFonts w:cstheme="minorHAnsi"/>
+          <w:sz w:val="24"/>
+          <w:szCs w:val="24"/>
+        </w:rPr>
+        <w:t>Funzione per ottenere le statistiche</w:t>
+      </w:r>
+    </w:p>
+    <w:p>
+      <w:pPr>
+        <w:pStyle w:val="Paragrafoelenco"/>
+        <w:numPr>
+          <w:ilvl w:val="0"/>
           <w:numId w:val="11"/>
         </w:numPr>
         <w:spacing w:before="240"/>
         <w:jc w:val="both"/>
         <w:rPr>
           <w:rFonts w:cstheme="minorHAnsi"/>
-          <w:sz w:val="24"/>
-          <w:szCs w:val="24"/>
-        </w:rPr>
-      </w:pPr>
-      <w:r>
-        <w:rPr>
-          <w:rFonts w:cstheme="minorHAnsi"/>
-          <w:sz w:val="24"/>
-          <w:szCs w:val="24"/>
-        </w:rPr>
-        <w:t>Reindirizzamento alla pagina la registrazione</w:t>
+          <w:b/>
+          <w:bCs/>
+          <w:sz w:val="24"/>
+          <w:szCs w:val="24"/>
+        </w:rPr>
+      </w:pPr>
+      <w:r>
+        <w:rPr>
+          <w:rFonts w:cstheme="minorHAnsi"/>
+          <w:sz w:val="24"/>
+          <w:szCs w:val="24"/>
+        </w:rPr>
+        <w:t>Routes</w:t>
       </w:r>
     </w:p>
     <w:p>
@@ -22819,13 +24199,41 @@
           <w:szCs w:val="24"/>
         </w:rPr>
       </w:pPr>
-      <w:r>
-        <w:rPr>
-          <w:rFonts w:cstheme="minorHAnsi"/>
-          <w:sz w:val="24"/>
-          <w:szCs w:val="24"/>
-        </w:rPr>
-        <w:t>NB. La costruzione di altri componenti nel nostro caso non era possibile e questo è spiegato nella prima parte del documento e quindi per diversificare le funzioni per tipologia abbiamo sfruttato le card, i modal di bootstrap e le funzioni export di javascript.</w:t>
+      <w:proofErr w:type="spellStart"/>
+      <w:r>
+        <w:rPr>
+          <w:rFonts w:cstheme="minorHAnsi"/>
+          <w:sz w:val="24"/>
+          <w:szCs w:val="24"/>
+        </w:rPr>
+        <w:t>Route</w:t>
+      </w:r>
+      <w:proofErr w:type="spellEnd"/>
+      <w:r>
+        <w:rPr>
+          <w:rFonts w:cstheme="minorHAnsi"/>
+          <w:sz w:val="24"/>
+          <w:szCs w:val="24"/>
+        </w:rPr>
+        <w:t xml:space="preserve">: "", </w:t>
+      </w:r>
+      <w:proofErr w:type="spellStart"/>
+      <w:r>
+        <w:rPr>
+          <w:rFonts w:cstheme="minorHAnsi"/>
+          <w:sz w:val="24"/>
+          <w:szCs w:val="24"/>
+        </w:rPr>
+        <w:t>redirectTo</w:t>
+      </w:r>
+      <w:proofErr w:type="spellEnd"/>
+      <w:r>
+        <w:rPr>
+          <w:rFonts w:cstheme="minorHAnsi"/>
+          <w:sz w:val="24"/>
+          <w:szCs w:val="24"/>
+        </w:rPr>
+        <w:t>: "/login"</w:t>
       </w:r>
     </w:p>
     <w:p>
@@ -22843,41 +24251,78 @@
           <w:szCs w:val="24"/>
         </w:rPr>
       </w:pPr>
-      <w:r>
-        <w:rPr>
-          <w:rFonts w:cstheme="minorHAnsi"/>
-          <w:sz w:val="24"/>
-          <w:szCs w:val="24"/>
-        </w:rPr>
-        <w:lastRenderedPageBreak/>
-        <w:t>Volendo si poteva creare per ciascuna card un nuovo componente di Angular, però nel nostro caso erano tutti componenti diversi per almeno una caratteristica e/o bottone come spiegato nella prima parte del documento e per questo lo abbiamo suddiviso sfruttando la tecnica dell’export di funzioni in più file suddivisi per tipologia. Nel caso avessimo creato più componenti, dovevamo portare i dati anche a livello superiore sfruttando @Output() e passare i dati in input ad un altro componente inserendolo nel tag html come parametro.</w:t>
-      </w:r>
-    </w:p>
-    <w:p>
-      <w:pPr>
-        <w:pStyle w:val="Paragrafoelenco"/>
-        <w:numPr>
-          <w:ilvl w:val="0"/>
+      <w:proofErr w:type="spellStart"/>
+      <w:r>
+        <w:rPr>
+          <w:rFonts w:cstheme="minorHAnsi"/>
+          <w:sz w:val="24"/>
+          <w:szCs w:val="24"/>
+        </w:rPr>
+        <w:t>Route</w:t>
+      </w:r>
+      <w:proofErr w:type="spellEnd"/>
+      <w:r>
+        <w:rPr>
+          <w:rFonts w:cstheme="minorHAnsi"/>
+          <w:sz w:val="24"/>
+          <w:szCs w:val="24"/>
+        </w:rPr>
+        <w:t xml:space="preserve">: "login", Componente: </w:t>
+      </w:r>
+      <w:proofErr w:type="spellStart"/>
+      <w:r>
+        <w:rPr>
+          <w:rFonts w:cstheme="minorHAnsi"/>
+          <w:sz w:val="24"/>
+          <w:szCs w:val="24"/>
+        </w:rPr>
+        <w:t>LoginComponent</w:t>
+      </w:r>
+      <w:proofErr w:type="spellEnd"/>
+    </w:p>
+    <w:p>
+      <w:pPr>
+        <w:pStyle w:val="Paragrafoelenco"/>
+        <w:numPr>
+          <w:ilvl w:val="1"/>
           <w:numId w:val="11"/>
         </w:numPr>
         <w:spacing w:before="240"/>
         <w:jc w:val="both"/>
         <w:rPr>
           <w:rFonts w:cstheme="minorHAnsi"/>
-          <w:b/>
-          <w:bCs/>
-          <w:sz w:val="24"/>
-          <w:szCs w:val="24"/>
-        </w:rPr>
-      </w:pPr>
-      <w:r>
-        <w:rPr>
-          <w:rFonts w:cstheme="minorHAnsi"/>
-          <w:sz w:val="24"/>
-          <w:szCs w:val="24"/>
-        </w:rPr>
-        <w:t>Servizi</w:t>
-      </w:r>
+          <w:sz w:val="24"/>
+          <w:szCs w:val="24"/>
+        </w:rPr>
+      </w:pPr>
+      <w:proofErr w:type="spellStart"/>
+      <w:r>
+        <w:rPr>
+          <w:rFonts w:cstheme="minorHAnsi"/>
+          <w:sz w:val="24"/>
+          <w:szCs w:val="24"/>
+        </w:rPr>
+        <w:t>Route</w:t>
+      </w:r>
+      <w:proofErr w:type="spellEnd"/>
+      <w:r>
+        <w:rPr>
+          <w:rFonts w:cstheme="minorHAnsi"/>
+          <w:sz w:val="24"/>
+          <w:szCs w:val="24"/>
+        </w:rPr>
+        <w:t xml:space="preserve">: "registrazione", Componente: </w:t>
+      </w:r>
+      <w:proofErr w:type="spellStart"/>
+      <w:r>
+        <w:rPr>
+          <w:rFonts w:cstheme="minorHAnsi"/>
+          <w:sz w:val="24"/>
+          <w:szCs w:val="24"/>
+        </w:rPr>
+        <w:t>RegistrazioneComponent</w:t>
+      </w:r>
+      <w:proofErr w:type="spellEnd"/>
     </w:p>
     <w:p>
       <w:pPr>
@@ -22890,52 +24335,124 @@
         <w:jc w:val="both"/>
         <w:rPr>
           <w:rFonts w:cstheme="minorHAnsi"/>
-          <w:b/>
-          <w:bCs/>
-          <w:sz w:val="24"/>
-          <w:szCs w:val="24"/>
-        </w:rPr>
-      </w:pPr>
-      <w:r>
-        <w:rPr>
-          <w:rFonts w:cstheme="minorHAnsi"/>
-          <w:sz w:val="24"/>
-          <w:szCs w:val="24"/>
-        </w:rPr>
-        <w:t>Gestione inserzioni</w:t>
-      </w:r>
-    </w:p>
-    <w:p>
-      <w:pPr>
-        <w:pStyle w:val="Paragrafoelenco"/>
-        <w:numPr>
-          <w:ilvl w:val="2"/>
+          <w:sz w:val="24"/>
+          <w:szCs w:val="24"/>
+        </w:rPr>
+      </w:pPr>
+      <w:proofErr w:type="spellStart"/>
+      <w:r>
+        <w:rPr>
+          <w:rFonts w:cstheme="minorHAnsi"/>
+          <w:sz w:val="24"/>
+          <w:szCs w:val="24"/>
+        </w:rPr>
+        <w:t>Route</w:t>
+      </w:r>
+      <w:proofErr w:type="spellEnd"/>
+      <w:r>
+        <w:rPr>
+          <w:rFonts w:cstheme="minorHAnsi"/>
+          <w:sz w:val="24"/>
+          <w:szCs w:val="24"/>
+        </w:rPr>
+        <w:t>: "</w:t>
+      </w:r>
+      <w:proofErr w:type="spellStart"/>
+      <w:r>
+        <w:rPr>
+          <w:rFonts w:cstheme="minorHAnsi"/>
+          <w:sz w:val="24"/>
+          <w:szCs w:val="24"/>
+        </w:rPr>
+        <w:t>passworddimenticata</w:t>
+      </w:r>
+      <w:proofErr w:type="spellEnd"/>
+      <w:r>
+        <w:rPr>
+          <w:rFonts w:cstheme="minorHAnsi"/>
+          <w:sz w:val="24"/>
+          <w:szCs w:val="24"/>
+        </w:rPr>
+        <w:t xml:space="preserve">", Componente: </w:t>
+      </w:r>
+      <w:proofErr w:type="spellStart"/>
+      <w:r>
+        <w:rPr>
+          <w:rFonts w:cstheme="minorHAnsi"/>
+          <w:sz w:val="24"/>
+          <w:szCs w:val="24"/>
+        </w:rPr>
+        <w:t>PassworddimenticataComponent</w:t>
+      </w:r>
+      <w:proofErr w:type="spellEnd"/>
+    </w:p>
+    <w:p>
+      <w:pPr>
+        <w:pStyle w:val="Paragrafoelenco"/>
+        <w:numPr>
+          <w:ilvl w:val="1"/>
           <w:numId w:val="11"/>
         </w:numPr>
         <w:spacing w:before="240"/>
         <w:jc w:val="both"/>
         <w:rPr>
           <w:rFonts w:cstheme="minorHAnsi"/>
-          <w:b/>
-          <w:bCs/>
-          <w:sz w:val="24"/>
-          <w:szCs w:val="24"/>
-        </w:rPr>
-      </w:pPr>
-      <w:r>
-        <w:rPr>
-          <w:rFonts w:cstheme="minorHAnsi"/>
-          <w:sz w:val="24"/>
-          <w:szCs w:val="24"/>
-        </w:rPr>
-        <w:t>Inserimento inserzione</w:t>
-      </w:r>
-    </w:p>
-    <w:p>
-      <w:pPr>
-        <w:pStyle w:val="Paragrafoelenco"/>
-        <w:numPr>
-          <w:ilvl w:val="2"/>
+          <w:sz w:val="24"/>
+          <w:szCs w:val="24"/>
+        </w:rPr>
+      </w:pPr>
+      <w:proofErr w:type="spellStart"/>
+      <w:r>
+        <w:rPr>
+          <w:rFonts w:cstheme="minorHAnsi"/>
+          <w:sz w:val="24"/>
+          <w:szCs w:val="24"/>
+        </w:rPr>
+        <w:t>Route</w:t>
+      </w:r>
+      <w:proofErr w:type="spellEnd"/>
+      <w:r>
+        <w:rPr>
+          <w:rFonts w:cstheme="minorHAnsi"/>
+          <w:sz w:val="24"/>
+          <w:szCs w:val="24"/>
+        </w:rPr>
+        <w:t>: "</w:t>
+      </w:r>
+      <w:proofErr w:type="spellStart"/>
+      <w:r>
+        <w:rPr>
+          <w:rFonts w:cstheme="minorHAnsi"/>
+          <w:sz w:val="24"/>
+          <w:szCs w:val="24"/>
+        </w:rPr>
+        <w:t>modificapassword</w:t>
+      </w:r>
+      <w:proofErr w:type="spellEnd"/>
+      <w:r>
+        <w:rPr>
+          <w:rFonts w:cstheme="minorHAnsi"/>
+          <w:sz w:val="24"/>
+          <w:szCs w:val="24"/>
+        </w:rPr>
+        <w:t xml:space="preserve">", Componente: </w:t>
+      </w:r>
+      <w:proofErr w:type="spellStart"/>
+      <w:r>
+        <w:rPr>
+          <w:rFonts w:cstheme="minorHAnsi"/>
+          <w:sz w:val="24"/>
+          <w:szCs w:val="24"/>
+        </w:rPr>
+        <w:t>ModificapasswordComponent</w:t>
+      </w:r>
+      <w:proofErr w:type="spellEnd"/>
+    </w:p>
+    <w:p>
+      <w:pPr>
+        <w:pStyle w:val="Paragrafoelenco"/>
+        <w:numPr>
+          <w:ilvl w:val="1"/>
           <w:numId w:val="11"/>
         </w:numPr>
         <w:spacing w:before="240"/>
@@ -22946,20 +24463,58 @@
           <w:szCs w:val="24"/>
         </w:rPr>
       </w:pPr>
-      <w:r>
-        <w:rPr>
-          <w:rFonts w:cstheme="minorHAnsi"/>
-          <w:sz w:val="24"/>
-          <w:szCs w:val="24"/>
-        </w:rPr>
-        <w:t>Estrarre lista inserzioni partecipate</w:t>
-      </w:r>
-    </w:p>
-    <w:p>
-      <w:pPr>
-        <w:pStyle w:val="Paragrafoelenco"/>
-        <w:numPr>
-          <w:ilvl w:val="2"/>
+      <w:proofErr w:type="spellStart"/>
+      <w:r>
+        <w:rPr>
+          <w:rFonts w:cstheme="minorHAnsi"/>
+          <w:sz w:val="24"/>
+          <w:szCs w:val="24"/>
+        </w:rPr>
+        <w:t>Route</w:t>
+      </w:r>
+      <w:proofErr w:type="spellEnd"/>
+      <w:r>
+        <w:rPr>
+          <w:rFonts w:cstheme="minorHAnsi"/>
+          <w:sz w:val="24"/>
+          <w:szCs w:val="24"/>
+        </w:rPr>
+        <w:t>: "</w:t>
+      </w:r>
+      <w:proofErr w:type="spellStart"/>
+      <w:r>
+        <w:rPr>
+          <w:rFonts w:cstheme="minorHAnsi"/>
+          <w:sz w:val="24"/>
+          <w:szCs w:val="24"/>
+        </w:rPr>
+        <w:t>homepagemoderatore</w:t>
+      </w:r>
+      <w:proofErr w:type="spellEnd"/>
+      <w:r>
+        <w:rPr>
+          <w:rFonts w:cstheme="minorHAnsi"/>
+          <w:sz w:val="24"/>
+          <w:szCs w:val="24"/>
+        </w:rPr>
+        <w:t xml:space="preserve">", Componente: </w:t>
+      </w:r>
+      <w:proofErr w:type="spellStart"/>
+      <w:r>
+        <w:rPr>
+          <w:rFonts w:cstheme="minorHAnsi"/>
+          <w:sz w:val="24"/>
+          <w:szCs w:val="24"/>
+        </w:rPr>
+        <w:t>HomepagemoderatoreComponent</w:t>
+      </w:r>
+      <w:proofErr w:type="spellEnd"/>
+    </w:p>
+    <w:p>
+      <w:pPr>
+        <w:pStyle w:val="Paragrafoelenco"/>
+        <w:numPr>
+          <w:ilvl w:val="1"/>
           <w:numId w:val="11"/>
         </w:numPr>
         <w:spacing w:before="240"/>
@@ -22970,20 +24525,58 @@
           <w:szCs w:val="24"/>
         </w:rPr>
       </w:pPr>
-      <w:r>
-        <w:rPr>
-          <w:rFonts w:cstheme="minorHAnsi"/>
-          <w:sz w:val="24"/>
-          <w:szCs w:val="24"/>
-        </w:rPr>
-        <w:t>Estrarre lista inserzioni create proposte e vinte</w:t>
-      </w:r>
-    </w:p>
-    <w:p>
-      <w:pPr>
-        <w:pStyle w:val="Paragrafoelenco"/>
-        <w:numPr>
-          <w:ilvl w:val="2"/>
+      <w:proofErr w:type="spellStart"/>
+      <w:r>
+        <w:rPr>
+          <w:rFonts w:cstheme="minorHAnsi"/>
+          <w:sz w:val="24"/>
+          <w:szCs w:val="24"/>
+        </w:rPr>
+        <w:t>Route</w:t>
+      </w:r>
+      <w:proofErr w:type="spellEnd"/>
+      <w:r>
+        <w:rPr>
+          <w:rFonts w:cstheme="minorHAnsi"/>
+          <w:sz w:val="24"/>
+          <w:szCs w:val="24"/>
+        </w:rPr>
+        <w:t>: "</w:t>
+      </w:r>
+      <w:proofErr w:type="spellStart"/>
+      <w:r>
+        <w:rPr>
+          <w:rFonts w:cstheme="minorHAnsi"/>
+          <w:sz w:val="24"/>
+          <w:szCs w:val="24"/>
+        </w:rPr>
+        <w:t>homepagestudente</w:t>
+      </w:r>
+      <w:proofErr w:type="spellEnd"/>
+      <w:r>
+        <w:rPr>
+          <w:rFonts w:cstheme="minorHAnsi"/>
+          <w:sz w:val="24"/>
+          <w:szCs w:val="24"/>
+        </w:rPr>
+        <w:t xml:space="preserve">", Componente: </w:t>
+      </w:r>
+      <w:proofErr w:type="spellStart"/>
+      <w:r>
+        <w:rPr>
+          <w:rFonts w:cstheme="minorHAnsi"/>
+          <w:sz w:val="24"/>
+          <w:szCs w:val="24"/>
+        </w:rPr>
+        <w:t>HomepagestudenteComponent</w:t>
+      </w:r>
+      <w:proofErr w:type="spellEnd"/>
+    </w:p>
+    <w:p>
+      <w:pPr>
+        <w:pStyle w:val="Paragrafoelenco"/>
+        <w:numPr>
+          <w:ilvl w:val="1"/>
           <w:numId w:val="11"/>
         </w:numPr>
         <w:spacing w:before="240"/>
@@ -22994,1553 +24587,224 @@
           <w:szCs w:val="24"/>
         </w:rPr>
       </w:pPr>
-      <w:r>
-        <w:rPr>
-          <w:rFonts w:cstheme="minorHAnsi"/>
-          <w:sz w:val="24"/>
-          <w:szCs w:val="24"/>
-        </w:rPr>
-        <w:t>Estrarre lista inserzioni in vendita</w:t>
-      </w:r>
-    </w:p>
-    <w:p>
-      <w:pPr>
-        <w:pStyle w:val="Paragrafoelenco"/>
-        <w:numPr>
-          <w:ilvl w:val="2"/>
-          <w:numId w:val="11"/>
-        </w:numPr>
+      <w:proofErr w:type="spellStart"/>
+      <w:r>
+        <w:rPr>
+          <w:rFonts w:cstheme="minorHAnsi"/>
+          <w:sz w:val="24"/>
+          <w:szCs w:val="24"/>
+        </w:rPr>
+        <w:t>Route</w:t>
+      </w:r>
+      <w:proofErr w:type="spellEnd"/>
+      <w:r>
+        <w:rPr>
+          <w:rFonts w:cstheme="minorHAnsi"/>
+          <w:sz w:val="24"/>
+          <w:szCs w:val="24"/>
+        </w:rPr>
+        <w:t>: "</w:t>
+      </w:r>
+      <w:proofErr w:type="spellStart"/>
+      <w:r>
+        <w:rPr>
+          <w:rFonts w:cstheme="minorHAnsi"/>
+          <w:sz w:val="24"/>
+          <w:szCs w:val="24"/>
+        </w:rPr>
+        <w:t>homepagenonloggato</w:t>
+      </w:r>
+      <w:proofErr w:type="spellEnd"/>
+      <w:r>
+        <w:rPr>
+          <w:rFonts w:cstheme="minorHAnsi"/>
+          <w:sz w:val="24"/>
+          <w:szCs w:val="24"/>
+        </w:rPr>
+        <w:t xml:space="preserve">", Componente: </w:t>
+      </w:r>
+      <w:proofErr w:type="spellStart"/>
+      <w:r>
+        <w:rPr>
+          <w:rFonts w:cstheme="minorHAnsi"/>
+          <w:sz w:val="24"/>
+          <w:szCs w:val="24"/>
+        </w:rPr>
+        <w:t>HomepagenonloggatoComponent</w:t>
+      </w:r>
+      <w:proofErr w:type="spellEnd"/>
+    </w:p>
+    <w:p>
+      <w:pPr>
         <w:spacing w:before="240"/>
-        <w:jc w:val="both"/>
-        <w:rPr>
-          <w:rFonts w:cstheme="minorHAnsi"/>
-          <w:sz w:val="24"/>
-          <w:szCs w:val="24"/>
-        </w:rPr>
-      </w:pPr>
-      <w:r>
-        <w:rPr>
-          <w:rFonts w:cstheme="minorHAnsi"/>
-          <w:sz w:val="24"/>
-          <w:szCs w:val="24"/>
-        </w:rPr>
-        <w:t>Possibilità di fare una nuova offerta</w:t>
-      </w:r>
-    </w:p>
-    <w:p>
-      <w:pPr>
-        <w:pStyle w:val="Paragrafoelenco"/>
-        <w:numPr>
-          <w:ilvl w:val="2"/>
-          <w:numId w:val="11"/>
-        </w:numPr>
+        <w:rPr>
+          <w:rFonts w:cstheme="minorHAnsi"/>
+          <w:b/>
+          <w:bCs/>
+          <w:sz w:val="24"/>
+          <w:szCs w:val="24"/>
+        </w:rPr>
+      </w:pPr>
+    </w:p>
+    <w:p>
+      <w:pPr>
         <w:spacing w:before="240"/>
-        <w:jc w:val="both"/>
-        <w:rPr>
-          <w:rFonts w:cstheme="minorHAnsi"/>
-          <w:sz w:val="24"/>
-          <w:szCs w:val="24"/>
-        </w:rPr>
-      </w:pPr>
-      <w:r>
-        <w:rPr>
-          <w:rFonts w:cstheme="minorHAnsi"/>
-          <w:sz w:val="24"/>
-          <w:szCs w:val="24"/>
-        </w:rPr>
-        <w:t>Estrarre lista generica di inserzioni</w:t>
-      </w:r>
-    </w:p>
-    <w:p>
-      <w:pPr>
-        <w:pStyle w:val="Paragrafoelenco"/>
-        <w:numPr>
-          <w:ilvl w:val="2"/>
-          <w:numId w:val="11"/>
-        </w:numPr>
+        <w:rPr>
+          <w:rFonts w:cstheme="minorHAnsi"/>
+          <w:b/>
+          <w:bCs/>
+          <w:sz w:val="24"/>
+          <w:szCs w:val="24"/>
+        </w:rPr>
+      </w:pPr>
+    </w:p>
+    <w:p>
+      <w:pPr>
         <w:spacing w:before="240"/>
-        <w:jc w:val="both"/>
-        <w:rPr>
-          <w:rFonts w:cstheme="minorHAnsi"/>
-          <w:sz w:val="24"/>
-          <w:szCs w:val="24"/>
-        </w:rPr>
-      </w:pPr>
-      <w:r>
-        <w:rPr>
-          <w:rFonts w:cstheme="minorHAnsi"/>
-          <w:sz w:val="24"/>
-          <w:szCs w:val="24"/>
-        </w:rPr>
-        <w:t>Eliminare inserzione</w:t>
-      </w:r>
-    </w:p>
-    <w:p>
-      <w:pPr>
-        <w:pStyle w:val="Paragrafoelenco"/>
-        <w:numPr>
-          <w:ilvl w:val="2"/>
-          <w:numId w:val="11"/>
-        </w:numPr>
+        <w:rPr>
+          <w:rFonts w:cstheme="minorHAnsi"/>
+          <w:b/>
+          <w:bCs/>
+          <w:sz w:val="24"/>
+          <w:szCs w:val="24"/>
+        </w:rPr>
+      </w:pPr>
+    </w:p>
+    <w:p>
+      <w:pPr>
         <w:spacing w:before="240"/>
-        <w:jc w:val="both"/>
-        <w:rPr>
-          <w:rFonts w:cstheme="minorHAnsi"/>
-          <w:sz w:val="24"/>
-          <w:szCs w:val="24"/>
-        </w:rPr>
-      </w:pPr>
-      <w:r>
-        <w:rPr>
-          <w:rFonts w:cstheme="minorHAnsi"/>
-          <w:sz w:val="24"/>
-          <w:szCs w:val="24"/>
-        </w:rPr>
-        <w:t>Modificare un’inserzione</w:t>
-      </w:r>
-    </w:p>
-    <w:p>
-      <w:pPr>
-        <w:pStyle w:val="Paragrafoelenco"/>
-        <w:numPr>
-          <w:ilvl w:val="2"/>
-          <w:numId w:val="11"/>
-        </w:numPr>
+        <w:rPr>
+          <w:rFonts w:cstheme="minorHAnsi"/>
+          <w:b/>
+          <w:bCs/>
+          <w:sz w:val="24"/>
+          <w:szCs w:val="24"/>
+        </w:rPr>
+      </w:pPr>
+    </w:p>
+    <w:p>
+      <w:pPr>
         <w:spacing w:before="240"/>
-        <w:jc w:val="both"/>
-        <w:rPr>
-          <w:rFonts w:cstheme="minorHAnsi"/>
-          <w:sz w:val="24"/>
-          <w:szCs w:val="24"/>
-        </w:rPr>
-      </w:pPr>
-      <w:r>
-        <w:rPr>
-          <w:rFonts w:cstheme="minorHAnsi"/>
-          <w:sz w:val="24"/>
-          <w:szCs w:val="24"/>
-        </w:rPr>
-        <w:t>Filtra inserzioni</w:t>
-      </w:r>
-    </w:p>
-    <w:p>
-      <w:pPr>
-        <w:pStyle w:val="Paragrafoelenco"/>
-        <w:numPr>
-          <w:ilvl w:val="2"/>
-          <w:numId w:val="11"/>
-        </w:numPr>
+        <w:rPr>
+          <w:rFonts w:cstheme="minorHAnsi"/>
+          <w:b/>
+          <w:bCs/>
+          <w:sz w:val="24"/>
+          <w:szCs w:val="24"/>
+        </w:rPr>
+      </w:pPr>
+    </w:p>
+    <w:p>
+      <w:pPr>
         <w:spacing w:before="240"/>
-        <w:jc w:val="both"/>
-        <w:rPr>
-          <w:rFonts w:cstheme="minorHAnsi"/>
-          <w:sz w:val="24"/>
-          <w:szCs w:val="24"/>
-        </w:rPr>
-      </w:pPr>
-      <w:r>
-        <w:rPr>
-          <w:rFonts w:cstheme="minorHAnsi"/>
-          <w:sz w:val="24"/>
-          <w:szCs w:val="24"/>
-        </w:rPr>
-        <w:t>NB. Le funzioni per estrarre le varie tipologie di inserzioni, abbiamo deciso di farlo in questo modo in quanto ciascuna prende parametri diversi ma si poteva farlo in una funzione unica che estrae tramite indice e poi analizzare le varie inserzioni lato client e quelle che soddisfano certi vincoli si inserivano in una lista temporanea per la loro gestione futura</w:t>
-      </w:r>
-    </w:p>
-    <w:p>
-      <w:pPr>
-        <w:pStyle w:val="Paragrafoelenco"/>
-        <w:numPr>
-          <w:ilvl w:val="1"/>
-          <w:numId w:val="11"/>
-        </w:numPr>
+        <w:rPr>
+          <w:rFonts w:cstheme="minorHAnsi"/>
+          <w:b/>
+          <w:bCs/>
+          <w:sz w:val="24"/>
+          <w:szCs w:val="24"/>
+        </w:rPr>
+      </w:pPr>
+    </w:p>
+    <w:p>
+      <w:pPr>
         <w:spacing w:before="240"/>
-        <w:jc w:val="both"/>
-        <w:rPr>
-          <w:rFonts w:cstheme="minorHAnsi"/>
-          <w:b/>
-          <w:bCs/>
-          <w:sz w:val="24"/>
-          <w:szCs w:val="24"/>
-        </w:rPr>
-      </w:pPr>
-      <w:r>
-        <w:rPr>
-          <w:rFonts w:cstheme="minorHAnsi"/>
-          <w:sz w:val="24"/>
-          <w:szCs w:val="24"/>
-        </w:rPr>
-        <w:t>Gestione libri</w:t>
-      </w:r>
-    </w:p>
-    <w:p>
-      <w:pPr>
-        <w:pStyle w:val="Paragrafoelenco"/>
-        <w:numPr>
-          <w:ilvl w:val="2"/>
-          <w:numId w:val="11"/>
-        </w:numPr>
+        <w:rPr>
+          <w:rFonts w:cstheme="minorHAnsi"/>
+          <w:b/>
+          <w:bCs/>
+          <w:sz w:val="24"/>
+          <w:szCs w:val="24"/>
+        </w:rPr>
+      </w:pPr>
+    </w:p>
+    <w:p>
+      <w:pPr>
         <w:spacing w:before="240"/>
-        <w:jc w:val="both"/>
-        <w:rPr>
-          <w:rFonts w:cstheme="minorHAnsi"/>
-          <w:b/>
-          <w:bCs/>
-          <w:sz w:val="24"/>
-          <w:szCs w:val="24"/>
-        </w:rPr>
-      </w:pPr>
-      <w:r>
-        <w:rPr>
-          <w:rFonts w:cstheme="minorHAnsi"/>
-          <w:sz w:val="24"/>
-          <w:szCs w:val="24"/>
-        </w:rPr>
-        <w:t>Estrarre i libri</w:t>
-      </w:r>
-    </w:p>
-    <w:p>
-      <w:pPr>
-        <w:pStyle w:val="Paragrafoelenco"/>
-        <w:numPr>
-          <w:ilvl w:val="2"/>
-          <w:numId w:val="11"/>
-        </w:numPr>
+        <w:rPr>
+          <w:rFonts w:cstheme="minorHAnsi"/>
+          <w:b/>
+          <w:bCs/>
+          <w:sz w:val="24"/>
+          <w:szCs w:val="24"/>
+        </w:rPr>
+      </w:pPr>
+    </w:p>
+    <w:p>
+      <w:pPr>
         <w:spacing w:before="240"/>
-        <w:jc w:val="both"/>
-        <w:rPr>
-          <w:rFonts w:cstheme="minorHAnsi"/>
-          <w:b/>
-          <w:bCs/>
-          <w:sz w:val="24"/>
-          <w:szCs w:val="24"/>
-        </w:rPr>
-      </w:pPr>
-      <w:r>
-        <w:rPr>
-          <w:rFonts w:cstheme="minorHAnsi"/>
-          <w:sz w:val="24"/>
-          <w:szCs w:val="24"/>
-        </w:rPr>
-        <w:t>Modificare libri</w:t>
-      </w:r>
-    </w:p>
-    <w:p>
-      <w:pPr>
-        <w:pStyle w:val="Paragrafoelenco"/>
-        <w:numPr>
-          <w:ilvl w:val="2"/>
-          <w:numId w:val="11"/>
-        </w:numPr>
+        <w:rPr>
+          <w:rFonts w:cstheme="minorHAnsi"/>
+          <w:b/>
+          <w:bCs/>
+          <w:sz w:val="24"/>
+          <w:szCs w:val="24"/>
+        </w:rPr>
+      </w:pPr>
+    </w:p>
+    <w:p>
+      <w:pPr>
         <w:spacing w:before="240"/>
-        <w:jc w:val="both"/>
-        <w:rPr>
-          <w:rFonts w:cstheme="minorHAnsi"/>
-          <w:b/>
-          <w:bCs/>
-          <w:sz w:val="24"/>
-          <w:szCs w:val="24"/>
-        </w:rPr>
-      </w:pPr>
-      <w:r>
-        <w:rPr>
-          <w:rFonts w:cstheme="minorHAnsi"/>
-          <w:sz w:val="24"/>
-          <w:szCs w:val="24"/>
-        </w:rPr>
-        <w:t>Estrarre libro dall’id</w:t>
-      </w:r>
-    </w:p>
-    <w:p>
-      <w:pPr>
-        <w:pStyle w:val="Paragrafoelenco"/>
-        <w:numPr>
-          <w:ilvl w:val="2"/>
-          <w:numId w:val="11"/>
-        </w:numPr>
+        <w:rPr>
+          <w:rFonts w:cstheme="minorHAnsi"/>
+          <w:b/>
+          <w:bCs/>
+          <w:sz w:val="24"/>
+          <w:szCs w:val="24"/>
+        </w:rPr>
+      </w:pPr>
+    </w:p>
+    <w:p>
+      <w:pPr>
         <w:spacing w:before="240"/>
-        <w:jc w:val="both"/>
-        <w:rPr>
-          <w:rFonts w:cstheme="minorHAnsi"/>
-          <w:b/>
-          <w:bCs/>
-          <w:sz w:val="24"/>
-          <w:szCs w:val="24"/>
-        </w:rPr>
-      </w:pPr>
-      <w:r>
-        <w:rPr>
-          <w:rFonts w:cstheme="minorHAnsi"/>
-          <w:sz w:val="24"/>
-          <w:szCs w:val="24"/>
-        </w:rPr>
-        <w:t>Eliminare libri</w:t>
-      </w:r>
-    </w:p>
-    <w:p>
-      <w:pPr>
-        <w:pStyle w:val="Paragrafoelenco"/>
-        <w:numPr>
-          <w:ilvl w:val="2"/>
-          <w:numId w:val="11"/>
-        </w:numPr>
+        <w:rPr>
+          <w:rFonts w:cstheme="minorHAnsi"/>
+          <w:b/>
+          <w:bCs/>
+          <w:sz w:val="24"/>
+          <w:szCs w:val="24"/>
+        </w:rPr>
+      </w:pPr>
+    </w:p>
+    <w:p>
+      <w:pPr>
         <w:spacing w:before="240"/>
-        <w:jc w:val="both"/>
-        <w:rPr>
-          <w:rFonts w:cstheme="minorHAnsi"/>
-          <w:b/>
-          <w:bCs/>
-          <w:sz w:val="24"/>
-          <w:szCs w:val="24"/>
-        </w:rPr>
-      </w:pPr>
-      <w:r>
-        <w:rPr>
-          <w:rFonts w:cstheme="minorHAnsi"/>
-          <w:sz w:val="24"/>
-          <w:szCs w:val="24"/>
-        </w:rPr>
-        <w:t>Inserimento libri</w:t>
-      </w:r>
-    </w:p>
-    <w:p>
-      <w:pPr>
-        <w:pStyle w:val="Paragrafoelenco"/>
-        <w:numPr>
-          <w:ilvl w:val="1"/>
-          <w:numId w:val="11"/>
-        </w:numPr>
+        <w:rPr>
+          <w:rFonts w:cstheme="minorHAnsi"/>
+          <w:b/>
+          <w:bCs/>
+          <w:sz w:val="24"/>
+          <w:szCs w:val="24"/>
+        </w:rPr>
+      </w:pPr>
+    </w:p>
+    <w:p>
+      <w:pPr>
         <w:spacing w:before="240"/>
-        <w:jc w:val="both"/>
-        <w:rPr>
-          <w:rFonts w:cstheme="minorHAnsi"/>
-          <w:b/>
-          <w:bCs/>
-          <w:sz w:val="24"/>
-          <w:szCs w:val="24"/>
-        </w:rPr>
-      </w:pPr>
-      <w:r>
-        <w:rPr>
-          <w:rFonts w:cstheme="minorHAnsi"/>
-          <w:sz w:val="24"/>
-          <w:szCs w:val="24"/>
-        </w:rPr>
-        <w:t>Gestione messaggi</w:t>
-      </w:r>
-    </w:p>
-    <w:p>
-      <w:pPr>
-        <w:pStyle w:val="Paragrafoelenco"/>
-        <w:numPr>
-          <w:ilvl w:val="2"/>
-          <w:numId w:val="11"/>
-        </w:numPr>
+        <w:rPr>
+          <w:rFonts w:cstheme="minorHAnsi"/>
+          <w:b/>
+          <w:bCs/>
+          <w:sz w:val="24"/>
+          <w:szCs w:val="24"/>
+        </w:rPr>
+      </w:pPr>
+    </w:p>
+    <w:p>
+      <w:pPr>
         <w:spacing w:before="240"/>
-        <w:jc w:val="both"/>
-        <w:rPr>
-          <w:rFonts w:cstheme="minorHAnsi"/>
-          <w:b/>
-          <w:bCs/>
-          <w:sz w:val="24"/>
-          <w:szCs w:val="24"/>
-        </w:rPr>
-      </w:pPr>
-      <w:r>
-        <w:rPr>
-          <w:rFonts w:cstheme="minorHAnsi"/>
-          <w:sz w:val="24"/>
-          <w:szCs w:val="24"/>
-        </w:rPr>
-        <w:t>Estrarre la lista di messaggi</w:t>
-      </w:r>
-    </w:p>
-    <w:p>
-      <w:pPr>
-        <w:pStyle w:val="Paragrafoelenco"/>
-        <w:numPr>
-          <w:ilvl w:val="2"/>
-          <w:numId w:val="11"/>
-        </w:numPr>
+        <w:rPr>
+          <w:rFonts w:cstheme="minorHAnsi"/>
+          <w:b/>
+          <w:bCs/>
+          <w:sz w:val="24"/>
+          <w:szCs w:val="24"/>
+        </w:rPr>
+      </w:pPr>
+    </w:p>
+    <w:p>
+      <w:pPr>
         <w:spacing w:before="240"/>
-        <w:jc w:val="both"/>
-        <w:rPr>
-          <w:rFonts w:cstheme="minorHAnsi"/>
-          <w:b/>
-          <w:bCs/>
-          <w:sz w:val="24"/>
-          <w:szCs w:val="24"/>
-        </w:rPr>
-      </w:pPr>
-      <w:r>
-        <w:rPr>
-          <w:rFonts w:cstheme="minorHAnsi"/>
-          <w:sz w:val="24"/>
-          <w:szCs w:val="24"/>
-        </w:rPr>
-        <w:t>Eliminare messaggi</w:t>
-      </w:r>
-    </w:p>
-    <w:p>
-      <w:pPr>
-        <w:pStyle w:val="Paragrafoelenco"/>
-        <w:numPr>
-          <w:ilvl w:val="2"/>
-          <w:numId w:val="11"/>
-        </w:numPr>
-        <w:spacing w:before="240"/>
-        <w:jc w:val="both"/>
-        <w:rPr>
-          <w:rFonts w:cstheme="minorHAnsi"/>
-          <w:b/>
-          <w:bCs/>
-          <w:sz w:val="24"/>
-          <w:szCs w:val="24"/>
-        </w:rPr>
-      </w:pPr>
-      <w:r>
-        <w:rPr>
-          <w:rFonts w:cstheme="minorHAnsi"/>
-          <w:sz w:val="24"/>
-          <w:szCs w:val="24"/>
-        </w:rPr>
-        <w:t>Inviare messaggi</w:t>
-      </w:r>
-    </w:p>
-    <w:p>
-      <w:pPr>
-        <w:pStyle w:val="Paragrafoelenco"/>
-        <w:numPr>
-          <w:ilvl w:val="1"/>
-          <w:numId w:val="11"/>
-        </w:numPr>
-        <w:spacing w:before="240"/>
-        <w:jc w:val="both"/>
-        <w:rPr>
-          <w:rFonts w:cstheme="minorHAnsi"/>
-          <w:b/>
-          <w:bCs/>
-          <w:sz w:val="24"/>
-          <w:szCs w:val="24"/>
-        </w:rPr>
-      </w:pPr>
-      <w:r>
-        <w:rPr>
-          <w:rFonts w:cstheme="minorHAnsi"/>
-          <w:sz w:val="24"/>
-          <w:szCs w:val="24"/>
-        </w:rPr>
-        <w:t>Gestione utenti</w:t>
-      </w:r>
-    </w:p>
-    <w:p>
-      <w:pPr>
-        <w:pStyle w:val="Paragrafoelenco"/>
-        <w:numPr>
-          <w:ilvl w:val="2"/>
-          <w:numId w:val="11"/>
-        </w:numPr>
-        <w:spacing w:before="240"/>
-        <w:jc w:val="both"/>
-        <w:rPr>
-          <w:rFonts w:cstheme="minorHAnsi"/>
-          <w:b/>
-          <w:bCs/>
-          <w:sz w:val="24"/>
-          <w:szCs w:val="24"/>
-        </w:rPr>
-      </w:pPr>
-      <w:r>
-        <w:rPr>
-          <w:rFonts w:cstheme="minorHAnsi"/>
-          <w:sz w:val="24"/>
-          <w:szCs w:val="24"/>
-        </w:rPr>
-        <w:t>Gestione token di accesso</w:t>
-      </w:r>
-    </w:p>
-    <w:p>
-      <w:pPr>
-        <w:pStyle w:val="Paragrafoelenco"/>
-        <w:numPr>
-          <w:ilvl w:val="2"/>
-          <w:numId w:val="11"/>
-        </w:numPr>
-        <w:spacing w:before="240"/>
-        <w:jc w:val="both"/>
-        <w:rPr>
-          <w:rFonts w:cstheme="minorHAnsi"/>
-          <w:b/>
-          <w:bCs/>
-          <w:sz w:val="24"/>
-          <w:szCs w:val="24"/>
-        </w:rPr>
-      </w:pPr>
-      <w:r>
-        <w:rPr>
-          <w:rFonts w:cstheme="minorHAnsi"/>
-          <w:sz w:val="24"/>
-          <w:szCs w:val="24"/>
-        </w:rPr>
-        <w:t>Elimina studente</w:t>
-      </w:r>
-    </w:p>
-    <w:p>
-      <w:pPr>
-        <w:pStyle w:val="Paragrafoelenco"/>
-        <w:numPr>
-          <w:ilvl w:val="2"/>
-          <w:numId w:val="11"/>
-        </w:numPr>
-        <w:spacing w:before="240"/>
-        <w:jc w:val="both"/>
-        <w:rPr>
-          <w:rFonts w:cstheme="minorHAnsi"/>
-          <w:b/>
-          <w:bCs/>
-          <w:sz w:val="24"/>
-          <w:szCs w:val="24"/>
-        </w:rPr>
-      </w:pPr>
-      <w:r>
-        <w:rPr>
-          <w:rFonts w:cstheme="minorHAnsi"/>
-          <w:sz w:val="24"/>
-          <w:szCs w:val="24"/>
-        </w:rPr>
-        <w:t>Estrarre lista degli studenti</w:t>
-      </w:r>
-    </w:p>
-    <w:p>
-      <w:pPr>
-        <w:pStyle w:val="Paragrafoelenco"/>
-        <w:numPr>
-          <w:ilvl w:val="2"/>
-          <w:numId w:val="11"/>
-        </w:numPr>
-        <w:spacing w:before="240"/>
-        <w:jc w:val="both"/>
-        <w:rPr>
-          <w:rFonts w:cstheme="minorHAnsi"/>
-          <w:b/>
-          <w:bCs/>
-          <w:sz w:val="24"/>
-          <w:szCs w:val="24"/>
-        </w:rPr>
-      </w:pPr>
-      <w:r>
-        <w:rPr>
-          <w:rFonts w:cstheme="minorHAnsi"/>
-          <w:sz w:val="24"/>
-          <w:szCs w:val="24"/>
-        </w:rPr>
-        <w:t>Inserire un moderatore</w:t>
-      </w:r>
-    </w:p>
-    <w:p>
-      <w:pPr>
-        <w:pStyle w:val="Paragrafoelenco"/>
-        <w:numPr>
-          <w:ilvl w:val="2"/>
-          <w:numId w:val="11"/>
-        </w:numPr>
-        <w:spacing w:before="240"/>
-        <w:jc w:val="both"/>
-        <w:rPr>
-          <w:rFonts w:cstheme="minorHAnsi"/>
-          <w:b/>
-          <w:bCs/>
-          <w:sz w:val="24"/>
-          <w:szCs w:val="24"/>
-        </w:rPr>
-      </w:pPr>
-      <w:r>
-        <w:rPr>
-          <w:rFonts w:cstheme="minorHAnsi"/>
-          <w:sz w:val="24"/>
-          <w:szCs w:val="24"/>
-        </w:rPr>
-        <w:t>Estrarre utente dall’id</w:t>
-      </w:r>
-    </w:p>
-    <w:p>
-      <w:pPr>
-        <w:pStyle w:val="Paragrafoelenco"/>
-        <w:numPr>
-          <w:ilvl w:val="2"/>
-          <w:numId w:val="11"/>
-        </w:numPr>
-        <w:spacing w:before="240"/>
-        <w:jc w:val="both"/>
-        <w:rPr>
-          <w:rFonts w:cstheme="minorHAnsi"/>
-          <w:b/>
-          <w:bCs/>
-          <w:sz w:val="24"/>
-          <w:szCs w:val="24"/>
-        </w:rPr>
-      </w:pPr>
-      <w:r>
-        <w:rPr>
-          <w:rFonts w:cstheme="minorHAnsi"/>
-          <w:sz w:val="24"/>
-          <w:szCs w:val="24"/>
-        </w:rPr>
-        <w:t>Estrarre utente da username</w:t>
-      </w:r>
-    </w:p>
-    <w:p>
-      <w:pPr>
-        <w:pStyle w:val="Paragrafoelenco"/>
-        <w:numPr>
-          <w:ilvl w:val="2"/>
-          <w:numId w:val="11"/>
-        </w:numPr>
-        <w:spacing w:before="240"/>
-        <w:jc w:val="both"/>
-        <w:rPr>
-          <w:rFonts w:cstheme="minorHAnsi"/>
-          <w:b/>
-          <w:bCs/>
-          <w:sz w:val="24"/>
-          <w:szCs w:val="24"/>
-        </w:rPr>
-      </w:pPr>
-      <w:r>
-        <w:rPr>
-          <w:rFonts w:cstheme="minorHAnsi"/>
-          <w:sz w:val="24"/>
-          <w:szCs w:val="24"/>
-        </w:rPr>
-        <w:t>Effettuare il login</w:t>
-      </w:r>
-    </w:p>
-    <w:p>
-      <w:pPr>
-        <w:pStyle w:val="Paragrafoelenco"/>
-        <w:numPr>
-          <w:ilvl w:val="2"/>
-          <w:numId w:val="11"/>
-        </w:numPr>
-        <w:spacing w:before="240"/>
-        <w:jc w:val="both"/>
-        <w:rPr>
-          <w:rFonts w:cstheme="minorHAnsi"/>
-          <w:b/>
-          <w:bCs/>
-          <w:sz w:val="24"/>
-          <w:szCs w:val="24"/>
-        </w:rPr>
-      </w:pPr>
-      <w:r>
-        <w:rPr>
-          <w:rFonts w:cstheme="minorHAnsi"/>
-          <w:sz w:val="24"/>
-          <w:szCs w:val="24"/>
-        </w:rPr>
-        <w:t>Resettare password</w:t>
-      </w:r>
-    </w:p>
-    <w:p>
-      <w:pPr>
-        <w:pStyle w:val="Paragrafoelenco"/>
-        <w:numPr>
-          <w:ilvl w:val="2"/>
-          <w:numId w:val="11"/>
-        </w:numPr>
-        <w:spacing w:before="240"/>
-        <w:jc w:val="both"/>
-        <w:rPr>
-          <w:rFonts w:cstheme="minorHAnsi"/>
-          <w:b/>
-          <w:bCs/>
-          <w:sz w:val="24"/>
-          <w:szCs w:val="24"/>
-        </w:rPr>
-      </w:pPr>
-      <w:r>
-        <w:rPr>
-          <w:rFonts w:cstheme="minorHAnsi"/>
-          <w:sz w:val="24"/>
-          <w:szCs w:val="24"/>
-        </w:rPr>
-        <w:t>Cambia password temporanea studente</w:t>
-      </w:r>
-    </w:p>
-    <w:p>
-      <w:pPr>
-        <w:pStyle w:val="Paragrafoelenco"/>
-        <w:numPr>
-          <w:ilvl w:val="2"/>
-          <w:numId w:val="11"/>
-        </w:numPr>
-        <w:spacing w:before="240"/>
-        <w:jc w:val="both"/>
-        <w:rPr>
-          <w:rFonts w:cstheme="minorHAnsi"/>
-          <w:b/>
-          <w:bCs/>
-          <w:sz w:val="24"/>
-          <w:szCs w:val="24"/>
-        </w:rPr>
-      </w:pPr>
-      <w:r>
-        <w:rPr>
-          <w:rFonts w:cstheme="minorHAnsi"/>
-          <w:sz w:val="24"/>
-          <w:szCs w:val="24"/>
-        </w:rPr>
-        <w:lastRenderedPageBreak/>
-        <w:t>Cambia password temporanea moderatore</w:t>
-      </w:r>
-    </w:p>
-    <w:p>
-      <w:pPr>
-        <w:pStyle w:val="Paragrafoelenco"/>
-        <w:numPr>
-          <w:ilvl w:val="2"/>
-          <w:numId w:val="11"/>
-        </w:numPr>
-        <w:spacing w:before="240"/>
-        <w:jc w:val="both"/>
-        <w:rPr>
-          <w:rFonts w:cstheme="minorHAnsi"/>
-          <w:b/>
-          <w:bCs/>
-          <w:sz w:val="24"/>
-          <w:szCs w:val="24"/>
-        </w:rPr>
-      </w:pPr>
-      <w:r>
-        <w:rPr>
-          <w:rFonts w:cstheme="minorHAnsi"/>
-          <w:sz w:val="24"/>
-          <w:szCs w:val="24"/>
-        </w:rPr>
-        <w:t>Effettuare la registrazione</w:t>
-      </w:r>
-    </w:p>
-    <w:p>
-      <w:pPr>
-        <w:pStyle w:val="Paragrafoelenco"/>
-        <w:numPr>
-          <w:ilvl w:val="2"/>
-          <w:numId w:val="11"/>
-        </w:numPr>
-        <w:spacing w:before="240"/>
-        <w:jc w:val="both"/>
-        <w:rPr>
-          <w:rFonts w:cstheme="minorHAnsi"/>
-          <w:b/>
-          <w:bCs/>
-          <w:sz w:val="24"/>
-          <w:szCs w:val="24"/>
-        </w:rPr>
-      </w:pPr>
-      <w:r>
-        <w:rPr>
-          <w:rFonts w:cstheme="minorHAnsi"/>
-          <w:sz w:val="24"/>
-          <w:szCs w:val="24"/>
-        </w:rPr>
-        <w:t>Rinnovare il token però non incluso nel progetto a livello implementativo</w:t>
-      </w:r>
-    </w:p>
-    <w:p>
-      <w:pPr>
-        <w:pStyle w:val="Paragrafoelenco"/>
-        <w:numPr>
-          <w:ilvl w:val="2"/>
-          <w:numId w:val="11"/>
-        </w:numPr>
-        <w:spacing w:before="240"/>
-        <w:jc w:val="both"/>
-        <w:rPr>
-          <w:rFonts w:cstheme="minorHAnsi"/>
-          <w:b/>
-          <w:bCs/>
-          <w:sz w:val="24"/>
-          <w:szCs w:val="24"/>
-        </w:rPr>
-      </w:pPr>
-      <w:r>
-        <w:rPr>
-          <w:rFonts w:cstheme="minorHAnsi"/>
-          <w:sz w:val="24"/>
-          <w:szCs w:val="24"/>
-        </w:rPr>
-        <w:t>Effettuare il logout</w:t>
-      </w:r>
-    </w:p>
-    <w:p>
-      <w:pPr>
-        <w:pStyle w:val="Paragrafoelenco"/>
-        <w:numPr>
-          <w:ilvl w:val="1"/>
-          <w:numId w:val="11"/>
-        </w:numPr>
-        <w:spacing w:before="240"/>
-        <w:jc w:val="both"/>
-        <w:rPr>
-          <w:rFonts w:cstheme="minorHAnsi"/>
-          <w:b/>
-          <w:bCs/>
-          <w:sz w:val="24"/>
-          <w:szCs w:val="24"/>
-        </w:rPr>
-      </w:pPr>
-      <w:r>
-        <w:rPr>
-          <w:rFonts w:cstheme="minorHAnsi"/>
-          <w:sz w:val="24"/>
-          <w:szCs w:val="24"/>
-        </w:rPr>
-        <w:t xml:space="preserve">Gestione </w:t>
-      </w:r>
-      <w:proofErr w:type="spellStart"/>
-      <w:r>
-        <w:rPr>
-          <w:rFonts w:cstheme="minorHAnsi"/>
-          <w:sz w:val="24"/>
-          <w:szCs w:val="24"/>
-        </w:rPr>
-        <w:t>socket</w:t>
-      </w:r>
-      <w:proofErr w:type="spellEnd"/>
-      <w:r>
-        <w:rPr>
-          <w:rFonts w:cstheme="minorHAnsi"/>
-          <w:sz w:val="24"/>
-          <w:szCs w:val="24"/>
-        </w:rPr>
-        <w:t xml:space="preserve"> io</w:t>
-      </w:r>
-    </w:p>
-    <w:p>
-      <w:pPr>
-        <w:pStyle w:val="Paragrafoelenco"/>
-        <w:numPr>
-          <w:ilvl w:val="2"/>
-          <w:numId w:val="11"/>
-        </w:numPr>
-        <w:spacing w:before="240"/>
-        <w:jc w:val="both"/>
-        <w:rPr>
-          <w:rFonts w:cstheme="minorHAnsi"/>
-          <w:b/>
-          <w:bCs/>
-          <w:sz w:val="24"/>
-          <w:szCs w:val="24"/>
-        </w:rPr>
-      </w:pPr>
-      <w:r>
-        <w:rPr>
-          <w:rFonts w:cstheme="minorHAnsi"/>
-          <w:sz w:val="24"/>
-          <w:szCs w:val="24"/>
-        </w:rPr>
-        <w:t>Connessione</w:t>
-      </w:r>
-    </w:p>
-    <w:p>
-      <w:pPr>
-        <w:pStyle w:val="Paragrafoelenco"/>
-        <w:numPr>
-          <w:ilvl w:val="1"/>
-          <w:numId w:val="11"/>
-        </w:numPr>
-        <w:spacing w:before="240"/>
-        <w:jc w:val="both"/>
-        <w:rPr>
-          <w:rFonts w:cstheme="minorHAnsi"/>
-          <w:b/>
-          <w:bCs/>
-          <w:sz w:val="24"/>
-          <w:szCs w:val="24"/>
-        </w:rPr>
-      </w:pPr>
-      <w:r>
-        <w:rPr>
-          <w:rFonts w:cstheme="minorHAnsi"/>
-          <w:sz w:val="24"/>
-          <w:szCs w:val="24"/>
-        </w:rPr>
-        <w:t>Gestione statistiche</w:t>
-      </w:r>
-    </w:p>
-    <w:p>
-      <w:pPr>
-        <w:pStyle w:val="Paragrafoelenco"/>
-        <w:numPr>
-          <w:ilvl w:val="2"/>
-          <w:numId w:val="11"/>
-        </w:numPr>
-        <w:spacing w:before="240"/>
-        <w:jc w:val="both"/>
-        <w:rPr>
-          <w:rFonts w:cstheme="minorHAnsi"/>
-          <w:b/>
-          <w:bCs/>
-          <w:sz w:val="24"/>
-          <w:szCs w:val="24"/>
-        </w:rPr>
-      </w:pPr>
-      <w:r>
-        <w:rPr>
-          <w:rFonts w:cstheme="minorHAnsi"/>
-          <w:sz w:val="24"/>
-          <w:szCs w:val="24"/>
-        </w:rPr>
-        <w:t>Funzione per ottenere le statistiche</w:t>
-      </w:r>
-    </w:p>
-    <w:p>
-      <w:pPr>
-        <w:pStyle w:val="Paragrafoelenco"/>
-        <w:numPr>
-          <w:ilvl w:val="0"/>
-          <w:numId w:val="11"/>
-        </w:numPr>
-        <w:spacing w:before="240"/>
-        <w:jc w:val="both"/>
-        <w:rPr>
-          <w:rFonts w:cstheme="minorHAnsi"/>
-          <w:b/>
-          <w:bCs/>
-          <w:sz w:val="24"/>
-          <w:szCs w:val="24"/>
-        </w:rPr>
-      </w:pPr>
-      <w:r>
-        <w:rPr>
-          <w:rFonts w:cstheme="minorHAnsi"/>
-          <w:sz w:val="24"/>
-          <w:szCs w:val="24"/>
-        </w:rPr>
-        <w:t>Routes</w:t>
-      </w:r>
-    </w:p>
-    <w:p>
-      <w:pPr>
-        <w:pStyle w:val="Paragrafoelenco"/>
-        <w:numPr>
-          <w:ilvl w:val="1"/>
-          <w:numId w:val="11"/>
-        </w:numPr>
-        <w:spacing w:before="240"/>
-        <w:jc w:val="both"/>
-        <w:rPr>
-          <w:rFonts w:cstheme="minorHAnsi"/>
-          <w:sz w:val="24"/>
-          <w:szCs w:val="24"/>
-        </w:rPr>
-      </w:pPr>
-      <w:proofErr w:type="spellStart"/>
-      <w:r>
-        <w:rPr>
-          <w:rFonts w:cstheme="minorHAnsi"/>
-          <w:sz w:val="24"/>
-          <w:szCs w:val="24"/>
-        </w:rPr>
-        <w:t>Route</w:t>
-      </w:r>
-      <w:proofErr w:type="spellEnd"/>
-      <w:r>
-        <w:rPr>
-          <w:rFonts w:cstheme="minorHAnsi"/>
-          <w:sz w:val="24"/>
-          <w:szCs w:val="24"/>
-        </w:rPr>
-        <w:t xml:space="preserve">: "", </w:t>
-      </w:r>
-      <w:proofErr w:type="spellStart"/>
-      <w:r>
-        <w:rPr>
-          <w:rFonts w:cstheme="minorHAnsi"/>
-          <w:sz w:val="24"/>
-          <w:szCs w:val="24"/>
-        </w:rPr>
-        <w:t>redirectTo</w:t>
-      </w:r>
-      <w:proofErr w:type="spellEnd"/>
-      <w:r>
-        <w:rPr>
-          <w:rFonts w:cstheme="minorHAnsi"/>
-          <w:sz w:val="24"/>
-          <w:szCs w:val="24"/>
-        </w:rPr>
-        <w:t>: "/login"</w:t>
-      </w:r>
-    </w:p>
-    <w:p>
-      <w:pPr>
-        <w:pStyle w:val="Paragrafoelenco"/>
-        <w:numPr>
-          <w:ilvl w:val="1"/>
-          <w:numId w:val="11"/>
-        </w:numPr>
-        <w:spacing w:before="240"/>
-        <w:jc w:val="both"/>
-        <w:rPr>
-          <w:rFonts w:cstheme="minorHAnsi"/>
-          <w:sz w:val="24"/>
-          <w:szCs w:val="24"/>
-        </w:rPr>
-      </w:pPr>
-      <w:proofErr w:type="spellStart"/>
-      <w:r>
-        <w:rPr>
-          <w:rFonts w:cstheme="minorHAnsi"/>
-          <w:sz w:val="24"/>
-          <w:szCs w:val="24"/>
-        </w:rPr>
-        <w:t>Route</w:t>
-      </w:r>
-      <w:proofErr w:type="spellEnd"/>
-      <w:r>
-        <w:rPr>
-          <w:rFonts w:cstheme="minorHAnsi"/>
-          <w:sz w:val="24"/>
-          <w:szCs w:val="24"/>
-        </w:rPr>
-        <w:t xml:space="preserve">: "login", Componente: </w:t>
-      </w:r>
-      <w:proofErr w:type="spellStart"/>
-      <w:r>
-        <w:rPr>
-          <w:rFonts w:cstheme="minorHAnsi"/>
-          <w:sz w:val="24"/>
-          <w:szCs w:val="24"/>
-        </w:rPr>
-        <w:t>LoginComponent</w:t>
-      </w:r>
-      <w:proofErr w:type="spellEnd"/>
-    </w:p>
-    <w:p>
-      <w:pPr>
-        <w:pStyle w:val="Paragrafoelenco"/>
-        <w:numPr>
-          <w:ilvl w:val="1"/>
-          <w:numId w:val="11"/>
-        </w:numPr>
-        <w:spacing w:before="240"/>
-        <w:jc w:val="both"/>
-        <w:rPr>
-          <w:rFonts w:cstheme="minorHAnsi"/>
-          <w:sz w:val="24"/>
-          <w:szCs w:val="24"/>
-        </w:rPr>
-      </w:pPr>
-      <w:proofErr w:type="spellStart"/>
-      <w:r>
-        <w:rPr>
-          <w:rFonts w:cstheme="minorHAnsi"/>
-          <w:sz w:val="24"/>
-          <w:szCs w:val="24"/>
-        </w:rPr>
-        <w:t>Route</w:t>
-      </w:r>
-      <w:proofErr w:type="spellEnd"/>
-      <w:r>
-        <w:rPr>
-          <w:rFonts w:cstheme="minorHAnsi"/>
-          <w:sz w:val="24"/>
-          <w:szCs w:val="24"/>
-        </w:rPr>
-        <w:t xml:space="preserve">: "registrazione", Componente: </w:t>
-      </w:r>
-      <w:proofErr w:type="spellStart"/>
-      <w:r>
-        <w:rPr>
-          <w:rFonts w:cstheme="minorHAnsi"/>
-          <w:sz w:val="24"/>
-          <w:szCs w:val="24"/>
-        </w:rPr>
-        <w:t>RegistrazioneComponent</w:t>
-      </w:r>
-      <w:proofErr w:type="spellEnd"/>
-    </w:p>
-    <w:p>
-      <w:pPr>
-        <w:pStyle w:val="Paragrafoelenco"/>
-        <w:numPr>
-          <w:ilvl w:val="1"/>
-          <w:numId w:val="11"/>
-        </w:numPr>
-        <w:spacing w:before="240"/>
-        <w:jc w:val="both"/>
-        <w:rPr>
-          <w:rFonts w:cstheme="minorHAnsi"/>
-          <w:sz w:val="24"/>
-          <w:szCs w:val="24"/>
-        </w:rPr>
-      </w:pPr>
-      <w:proofErr w:type="spellStart"/>
-      <w:r>
-        <w:rPr>
-          <w:rFonts w:cstheme="minorHAnsi"/>
-          <w:sz w:val="24"/>
-          <w:szCs w:val="24"/>
-        </w:rPr>
-        <w:t>Route</w:t>
-      </w:r>
-      <w:proofErr w:type="spellEnd"/>
-      <w:r>
-        <w:rPr>
-          <w:rFonts w:cstheme="minorHAnsi"/>
-          <w:sz w:val="24"/>
-          <w:szCs w:val="24"/>
-        </w:rPr>
-        <w:t>: "</w:t>
-      </w:r>
-      <w:proofErr w:type="spellStart"/>
-      <w:r>
-        <w:rPr>
-          <w:rFonts w:cstheme="minorHAnsi"/>
-          <w:sz w:val="24"/>
-          <w:szCs w:val="24"/>
-        </w:rPr>
-        <w:t>passworddimenticata</w:t>
-      </w:r>
-      <w:proofErr w:type="spellEnd"/>
-      <w:r>
-        <w:rPr>
-          <w:rFonts w:cstheme="minorHAnsi"/>
-          <w:sz w:val="24"/>
-          <w:szCs w:val="24"/>
-        </w:rPr>
-        <w:t xml:space="preserve">", Componente: </w:t>
-      </w:r>
-      <w:proofErr w:type="spellStart"/>
-      <w:r>
-        <w:rPr>
-          <w:rFonts w:cstheme="minorHAnsi"/>
-          <w:sz w:val="24"/>
-          <w:szCs w:val="24"/>
-        </w:rPr>
-        <w:t>PassworddimenticataComponent</w:t>
-      </w:r>
-      <w:proofErr w:type="spellEnd"/>
-    </w:p>
-    <w:p>
-      <w:pPr>
-        <w:pStyle w:val="Paragrafoelenco"/>
-        <w:numPr>
-          <w:ilvl w:val="1"/>
-          <w:numId w:val="11"/>
-        </w:numPr>
-        <w:spacing w:before="240"/>
-        <w:jc w:val="both"/>
-        <w:rPr>
-          <w:rFonts w:cstheme="minorHAnsi"/>
-          <w:sz w:val="24"/>
-          <w:szCs w:val="24"/>
-        </w:rPr>
-      </w:pPr>
-      <w:proofErr w:type="spellStart"/>
-      <w:r>
-        <w:rPr>
-          <w:rFonts w:cstheme="minorHAnsi"/>
-          <w:sz w:val="24"/>
-          <w:szCs w:val="24"/>
-        </w:rPr>
-        <w:t>Route</w:t>
-      </w:r>
-      <w:proofErr w:type="spellEnd"/>
-      <w:r>
-        <w:rPr>
-          <w:rFonts w:cstheme="minorHAnsi"/>
-          <w:sz w:val="24"/>
-          <w:szCs w:val="24"/>
-        </w:rPr>
-        <w:t>: "</w:t>
-      </w:r>
-      <w:proofErr w:type="spellStart"/>
-      <w:r>
-        <w:rPr>
-          <w:rFonts w:cstheme="minorHAnsi"/>
-          <w:sz w:val="24"/>
-          <w:szCs w:val="24"/>
-        </w:rPr>
-        <w:t>modificapassword</w:t>
-      </w:r>
-      <w:proofErr w:type="spellEnd"/>
-      <w:r>
-        <w:rPr>
-          <w:rFonts w:cstheme="minorHAnsi"/>
-          <w:sz w:val="24"/>
-          <w:szCs w:val="24"/>
-        </w:rPr>
-        <w:t xml:space="preserve">", Componente: </w:t>
-      </w:r>
-      <w:proofErr w:type="spellStart"/>
-      <w:r>
-        <w:rPr>
-          <w:rFonts w:cstheme="minorHAnsi"/>
-          <w:sz w:val="24"/>
-          <w:szCs w:val="24"/>
-        </w:rPr>
-        <w:t>ModificapasswordComponent</w:t>
-      </w:r>
-      <w:proofErr w:type="spellEnd"/>
-    </w:p>
-    <w:p>
-      <w:pPr>
-        <w:pStyle w:val="Paragrafoelenco"/>
-        <w:numPr>
-          <w:ilvl w:val="1"/>
-          <w:numId w:val="11"/>
-        </w:numPr>
-        <w:spacing w:before="240"/>
-        <w:jc w:val="both"/>
-        <w:rPr>
-          <w:rFonts w:cstheme="minorHAnsi"/>
-          <w:sz w:val="24"/>
-          <w:szCs w:val="24"/>
-        </w:rPr>
-      </w:pPr>
-      <w:proofErr w:type="spellStart"/>
-      <w:r>
-        <w:rPr>
-          <w:rFonts w:cstheme="minorHAnsi"/>
-          <w:sz w:val="24"/>
-          <w:szCs w:val="24"/>
-        </w:rPr>
-        <w:t>Route</w:t>
-      </w:r>
-      <w:proofErr w:type="spellEnd"/>
-      <w:r>
-        <w:rPr>
-          <w:rFonts w:cstheme="minorHAnsi"/>
-          <w:sz w:val="24"/>
-          <w:szCs w:val="24"/>
-        </w:rPr>
-        <w:t>: "</w:t>
-      </w:r>
-      <w:proofErr w:type="spellStart"/>
-      <w:r>
-        <w:rPr>
-          <w:rFonts w:cstheme="minorHAnsi"/>
-          <w:sz w:val="24"/>
-          <w:szCs w:val="24"/>
-        </w:rPr>
-        <w:t>homepagemoderatore</w:t>
-      </w:r>
-      <w:proofErr w:type="spellEnd"/>
-      <w:r>
-        <w:rPr>
-          <w:rFonts w:cstheme="minorHAnsi"/>
-          <w:sz w:val="24"/>
-          <w:szCs w:val="24"/>
-        </w:rPr>
-        <w:t xml:space="preserve">", Componente: </w:t>
-      </w:r>
-      <w:proofErr w:type="spellStart"/>
-      <w:r>
-        <w:rPr>
-          <w:rFonts w:cstheme="minorHAnsi"/>
-          <w:sz w:val="24"/>
-          <w:szCs w:val="24"/>
-        </w:rPr>
-        <w:t>HomepagemoderatoreComponent</w:t>
-      </w:r>
-      <w:proofErr w:type="spellEnd"/>
-    </w:p>
-    <w:p>
-      <w:pPr>
-        <w:pStyle w:val="Paragrafoelenco"/>
-        <w:numPr>
-          <w:ilvl w:val="1"/>
-          <w:numId w:val="11"/>
-        </w:numPr>
-        <w:spacing w:before="240"/>
-        <w:jc w:val="both"/>
-        <w:rPr>
-          <w:rFonts w:cstheme="minorHAnsi"/>
-          <w:sz w:val="24"/>
-          <w:szCs w:val="24"/>
-        </w:rPr>
-      </w:pPr>
-      <w:proofErr w:type="spellStart"/>
-      <w:r>
-        <w:rPr>
-          <w:rFonts w:cstheme="minorHAnsi"/>
-          <w:sz w:val="24"/>
-          <w:szCs w:val="24"/>
-        </w:rPr>
-        <w:t>Route</w:t>
-      </w:r>
-      <w:proofErr w:type="spellEnd"/>
-      <w:r>
-        <w:rPr>
-          <w:rFonts w:cstheme="minorHAnsi"/>
-          <w:sz w:val="24"/>
-          <w:szCs w:val="24"/>
-        </w:rPr>
-        <w:t>: "</w:t>
-      </w:r>
-      <w:proofErr w:type="spellStart"/>
-      <w:r>
-        <w:rPr>
-          <w:rFonts w:cstheme="minorHAnsi"/>
-          <w:sz w:val="24"/>
-          <w:szCs w:val="24"/>
-        </w:rPr>
-        <w:t>homepagestudente</w:t>
-      </w:r>
-      <w:proofErr w:type="spellEnd"/>
-      <w:r>
-        <w:rPr>
-          <w:rFonts w:cstheme="minorHAnsi"/>
-          <w:sz w:val="24"/>
-          <w:szCs w:val="24"/>
-        </w:rPr>
-        <w:t xml:space="preserve">", Componente: </w:t>
-      </w:r>
-      <w:proofErr w:type="spellStart"/>
-      <w:r>
-        <w:rPr>
-          <w:rFonts w:cstheme="minorHAnsi"/>
-          <w:sz w:val="24"/>
-          <w:szCs w:val="24"/>
-        </w:rPr>
-        <w:t>HomepagestudenteComponent</w:t>
-      </w:r>
-      <w:proofErr w:type="spellEnd"/>
-    </w:p>
-    <w:p>
-      <w:pPr>
-        <w:pStyle w:val="Paragrafoelenco"/>
-        <w:numPr>
-          <w:ilvl w:val="1"/>
-          <w:numId w:val="11"/>
-        </w:numPr>
-        <w:spacing w:before="240"/>
-        <w:jc w:val="both"/>
-        <w:rPr>
-          <w:rFonts w:cstheme="minorHAnsi"/>
-          <w:sz w:val="24"/>
-          <w:szCs w:val="24"/>
-        </w:rPr>
-      </w:pPr>
-      <w:proofErr w:type="spellStart"/>
-      <w:r>
-        <w:rPr>
-          <w:rFonts w:cstheme="minorHAnsi"/>
-          <w:sz w:val="24"/>
-          <w:szCs w:val="24"/>
-        </w:rPr>
-        <w:t>Route</w:t>
-      </w:r>
-      <w:proofErr w:type="spellEnd"/>
-      <w:r>
-        <w:rPr>
-          <w:rFonts w:cstheme="minorHAnsi"/>
-          <w:sz w:val="24"/>
-          <w:szCs w:val="24"/>
-        </w:rPr>
-        <w:t>: "</w:t>
-      </w:r>
-      <w:proofErr w:type="spellStart"/>
-      <w:r>
-        <w:rPr>
-          <w:rFonts w:cstheme="minorHAnsi"/>
-          <w:sz w:val="24"/>
-          <w:szCs w:val="24"/>
-        </w:rPr>
-        <w:t>homepagenonloggato</w:t>
-      </w:r>
-      <w:proofErr w:type="spellEnd"/>
-      <w:r>
-        <w:rPr>
-          <w:rFonts w:cstheme="minorHAnsi"/>
-          <w:sz w:val="24"/>
-          <w:szCs w:val="24"/>
-        </w:rPr>
-        <w:t xml:space="preserve">", Componente: </w:t>
-      </w:r>
-      <w:proofErr w:type="spellStart"/>
-      <w:r>
-        <w:rPr>
-          <w:rFonts w:cstheme="minorHAnsi"/>
-          <w:sz w:val="24"/>
-          <w:szCs w:val="24"/>
-        </w:rPr>
-        <w:t>HomepagenonloggatoComponent</w:t>
-      </w:r>
-      <w:proofErr w:type="spellEnd"/>
-    </w:p>
-    <w:p>
-      <w:pPr>
-        <w:spacing w:before="240"/>
-        <w:rPr>
-          <w:rFonts w:cstheme="minorHAnsi"/>
-          <w:b/>
-          <w:bCs/>
-          <w:sz w:val="24"/>
-          <w:szCs w:val="24"/>
-        </w:rPr>
-      </w:pPr>
-    </w:p>
-    <w:p>
-      <w:pPr>
-        <w:spacing w:before="240"/>
-        <w:rPr>
-          <w:rFonts w:cstheme="minorHAnsi"/>
-          <w:b/>
-          <w:bCs/>
-          <w:sz w:val="24"/>
-          <w:szCs w:val="24"/>
-        </w:rPr>
-      </w:pPr>
-    </w:p>
-    <w:p>
-      <w:pPr>
-        <w:spacing w:before="240"/>
-        <w:rPr>
-          <w:rFonts w:cstheme="minorHAnsi"/>
-          <w:b/>
-          <w:bCs/>
-          <w:sz w:val="24"/>
-          <w:szCs w:val="24"/>
-        </w:rPr>
-      </w:pPr>
-    </w:p>
-    <w:p>
-      <w:pPr>
-        <w:spacing w:before="240"/>
-        <w:rPr>
-          <w:rFonts w:cstheme="minorHAnsi"/>
-          <w:b/>
-          <w:bCs/>
-          <w:sz w:val="24"/>
-          <w:szCs w:val="24"/>
-        </w:rPr>
-      </w:pPr>
-    </w:p>
-    <w:p>
-      <w:pPr>
-        <w:spacing w:before="240"/>
-        <w:rPr>
-          <w:rFonts w:cstheme="minorHAnsi"/>
-          <w:b/>
-          <w:bCs/>
-          <w:sz w:val="24"/>
-          <w:szCs w:val="24"/>
-        </w:rPr>
-      </w:pPr>
-    </w:p>
-    <w:p>
-      <w:pPr>
-        <w:spacing w:before="240"/>
-        <w:rPr>
-          <w:rFonts w:cstheme="minorHAnsi"/>
-          <w:b/>
-          <w:bCs/>
-          <w:sz w:val="24"/>
-          <w:szCs w:val="24"/>
-        </w:rPr>
-      </w:pPr>
-    </w:p>
-    <w:p>
-      <w:pPr>
-        <w:spacing w:before="240"/>
-        <w:rPr>
-          <w:rFonts w:cstheme="minorHAnsi"/>
-          <w:b/>
-          <w:bCs/>
-          <w:sz w:val="24"/>
-          <w:szCs w:val="24"/>
-        </w:rPr>
-      </w:pPr>
-    </w:p>
-    <w:p>
-      <w:pPr>
-        <w:spacing w:before="240"/>
-        <w:rPr>
-          <w:rFonts w:cstheme="minorHAnsi"/>
-          <w:b/>
-          <w:bCs/>
-          <w:sz w:val="24"/>
-          <w:szCs w:val="24"/>
-        </w:rPr>
-      </w:pPr>
-    </w:p>
-    <w:p>
-      <w:pPr>
-        <w:spacing w:before="240"/>
-        <w:rPr>
-          <w:rFonts w:cstheme="minorHAnsi"/>
-          <w:b/>
-          <w:bCs/>
-          <w:sz w:val="24"/>
-          <w:szCs w:val="24"/>
-        </w:rPr>
-      </w:pPr>
-    </w:p>
-    <w:p>
-      <w:pPr>
-        <w:spacing w:before="240"/>
-        <w:rPr>
-          <w:rFonts w:cstheme="minorHAnsi"/>
-          <w:b/>
-          <w:bCs/>
-          <w:sz w:val="24"/>
-          <w:szCs w:val="24"/>
-        </w:rPr>
-      </w:pPr>
-    </w:p>
-    <w:p>
-      <w:pPr>
-        <w:spacing w:before="240"/>
-        <w:rPr>
-          <w:rFonts w:cstheme="minorHAnsi"/>
-          <w:b/>
-          <w:bCs/>
-          <w:sz w:val="24"/>
-          <w:szCs w:val="24"/>
-        </w:rPr>
-      </w:pPr>
-    </w:p>
-    <w:p>
-      <w:pPr>
-        <w:spacing w:before="240"/>
-        <w:rPr>
-          <w:rFonts w:cstheme="minorHAnsi"/>
-          <w:b/>
-          <w:bCs/>
-          <w:sz w:val="24"/>
-          <w:szCs w:val="24"/>
-        </w:rPr>
-      </w:pPr>
-    </w:p>
-    <w:p>
-      <w:pPr>
-        <w:spacing w:before="240"/>
-        <w:rPr>
-          <w:rFonts w:cstheme="minorHAnsi"/>
-          <w:b/>
-          <w:bCs/>
-          <w:sz w:val="24"/>
-          <w:szCs w:val="24"/>
-        </w:rPr>
-      </w:pPr>
-    </w:p>
-    <w:p>
-      <w:pPr>
-        <w:spacing w:before="240"/>
-        <w:rPr>
-          <w:rFonts w:cstheme="minorHAnsi"/>
-          <w:b/>
-          <w:bCs/>
-          <w:sz w:val="24"/>
-          <w:szCs w:val="24"/>
-        </w:rPr>
-      </w:pPr>
-    </w:p>
-    <w:p>
-      <w:pPr>
-        <w:spacing w:before="240"/>
         <w:rPr>
           <w:rFonts w:cstheme="minorHAnsi"/>
           <w:b/>
@@ -24560,7 +24824,7 @@
           <w:color w:val="000000" w:themeColor="text1"/>
         </w:rPr>
       </w:pPr>
-      <w:bookmarkStart w:id="9" w:name="_Toc62307415"/>
+      <w:bookmarkStart w:id="9" w:name="_Toc62808821"/>
       <w:r>
         <w:rPr>
           <w:rFonts w:asciiTheme="minorHAnsi" w:hAnsiTheme="minorHAnsi" w:cstheme="minorHAnsi"/>
@@ -25952,7 +26216,7 @@
           <w:color w:val="000000" w:themeColor="text1"/>
         </w:rPr>
       </w:pPr>
-      <w:bookmarkStart w:id="10" w:name="_Toc62307416"/>
+      <w:bookmarkStart w:id="10" w:name="_Toc62808822"/>
       <w:r>
         <w:rPr>
           <w:rFonts w:asciiTheme="minorHAnsi" w:hAnsiTheme="minorHAnsi" w:cstheme="minorHAnsi"/>
@@ -26358,6 +26622,237 @@
           <w:szCs w:val="24"/>
         </w:rPr>
         <w:t>Doppio click nel file eseguibile per aprirlo</w:t>
+      </w:r>
+    </w:p>
+    <w:p>
+      <w:pPr>
+        <w:jc w:val="both"/>
+        <w:rPr>
+          <w:rFonts w:cstheme="minorHAnsi"/>
+          <w:sz w:val="24"/>
+          <w:szCs w:val="24"/>
+        </w:rPr>
+      </w:pPr>
+    </w:p>
+    <w:p>
+      <w:pPr>
+        <w:jc w:val="both"/>
+        <w:rPr>
+          <w:rFonts w:cstheme="minorHAnsi"/>
+          <w:sz w:val="24"/>
+          <w:szCs w:val="24"/>
+        </w:rPr>
+      </w:pPr>
+    </w:p>
+    <w:p>
+      <w:pPr>
+        <w:jc w:val="both"/>
+        <w:rPr>
+          <w:rFonts w:cstheme="minorHAnsi"/>
+          <w:sz w:val="24"/>
+          <w:szCs w:val="24"/>
+        </w:rPr>
+      </w:pPr>
+    </w:p>
+    <w:p>
+      <w:pPr>
+        <w:jc w:val="both"/>
+        <w:rPr>
+          <w:rFonts w:cstheme="minorHAnsi"/>
+          <w:sz w:val="24"/>
+          <w:szCs w:val="24"/>
+        </w:rPr>
+      </w:pPr>
+    </w:p>
+    <w:p>
+      <w:pPr>
+        <w:jc w:val="both"/>
+        <w:rPr>
+          <w:rFonts w:cstheme="minorHAnsi"/>
+          <w:sz w:val="24"/>
+          <w:szCs w:val="24"/>
+        </w:rPr>
+      </w:pPr>
+    </w:p>
+    <w:p>
+      <w:pPr>
+        <w:jc w:val="both"/>
+        <w:rPr>
+          <w:rFonts w:cstheme="minorHAnsi"/>
+          <w:sz w:val="24"/>
+          <w:szCs w:val="24"/>
+        </w:rPr>
+      </w:pPr>
+    </w:p>
+    <w:p>
+      <w:pPr>
+        <w:jc w:val="both"/>
+        <w:rPr>
+          <w:rFonts w:cstheme="minorHAnsi"/>
+          <w:sz w:val="24"/>
+          <w:szCs w:val="24"/>
+        </w:rPr>
+      </w:pPr>
+    </w:p>
+    <w:p>
+      <w:pPr>
+        <w:jc w:val="both"/>
+        <w:rPr>
+          <w:rFonts w:cstheme="minorHAnsi"/>
+          <w:sz w:val="24"/>
+          <w:szCs w:val="24"/>
+        </w:rPr>
+      </w:pPr>
+    </w:p>
+    <w:p>
+      <w:pPr>
+        <w:jc w:val="both"/>
+        <w:rPr>
+          <w:rFonts w:cstheme="minorHAnsi"/>
+          <w:sz w:val="24"/>
+          <w:szCs w:val="24"/>
+        </w:rPr>
+      </w:pPr>
+    </w:p>
+    <w:p>
+      <w:pPr>
+        <w:jc w:val="both"/>
+        <w:rPr>
+          <w:rFonts w:cstheme="minorHAnsi"/>
+          <w:sz w:val="24"/>
+          <w:szCs w:val="24"/>
+        </w:rPr>
+      </w:pPr>
+    </w:p>
+    <w:p>
+      <w:pPr>
+        <w:jc w:val="both"/>
+        <w:rPr>
+          <w:rFonts w:cstheme="minorHAnsi"/>
+          <w:sz w:val="24"/>
+          <w:szCs w:val="24"/>
+        </w:rPr>
+      </w:pPr>
+    </w:p>
+    <w:p>
+      <w:pPr>
+        <w:jc w:val="both"/>
+        <w:rPr>
+          <w:rFonts w:cstheme="minorHAnsi"/>
+          <w:sz w:val="24"/>
+          <w:szCs w:val="24"/>
+        </w:rPr>
+      </w:pPr>
+    </w:p>
+    <w:p>
+      <w:pPr>
+        <w:jc w:val="both"/>
+        <w:rPr>
+          <w:rFonts w:cstheme="minorHAnsi"/>
+          <w:sz w:val="24"/>
+          <w:szCs w:val="24"/>
+        </w:rPr>
+      </w:pPr>
+    </w:p>
+    <w:p>
+      <w:pPr>
+        <w:jc w:val="both"/>
+        <w:rPr>
+          <w:rFonts w:cstheme="minorHAnsi"/>
+          <w:sz w:val="24"/>
+          <w:szCs w:val="24"/>
+        </w:rPr>
+      </w:pPr>
+    </w:p>
+    <w:p>
+      <w:pPr>
+        <w:jc w:val="both"/>
+        <w:rPr>
+          <w:rFonts w:cstheme="minorHAnsi"/>
+          <w:sz w:val="24"/>
+          <w:szCs w:val="24"/>
+        </w:rPr>
+      </w:pPr>
+    </w:p>
+    <w:p>
+      <w:pPr>
+        <w:pStyle w:val="Titolo3"/>
+        <w:rPr>
+          <w:rFonts w:asciiTheme="minorHAnsi" w:hAnsiTheme="minorHAnsi" w:cstheme="minorHAnsi"/>
+          <w:b/>
+          <w:bCs/>
+          <w:color w:val="auto"/>
+        </w:rPr>
+      </w:pPr>
+      <w:bookmarkStart w:id="11" w:name="_Toc62808823"/>
+      <w:r>
+        <w:rPr>
+          <w:rFonts w:asciiTheme="minorHAnsi" w:hAnsiTheme="minorHAnsi" w:cstheme="minorHAnsi"/>
+          <w:b/>
+          <w:bCs/>
+          <w:color w:val="auto"/>
+        </w:rPr>
+        <w:lastRenderedPageBreak/>
+        <w:t>WORKFLOW</w:t>
+      </w:r>
+      <w:bookmarkEnd w:id="11"/>
+    </w:p>
+    <w:p>
+      <w:pPr>
+        <w:pStyle w:val="Paragrafoelenco"/>
+        <w:numPr>
+          <w:ilvl w:val="0"/>
+          <w:numId w:val="14"/>
+        </w:numPr>
+      </w:pPr>
+      <w:r>
+        <w:rPr>
+          <w:sz w:val="24"/>
+          <w:szCs w:val="24"/>
+        </w:rPr>
+        <w:t>Abbiamo</w:t>
+      </w:r>
+      <w:r>
+        <w:t xml:space="preserve"> </w:t>
+      </w:r>
+      <w:r>
+        <w:rPr>
+          <w:sz w:val="24"/>
+          <w:szCs w:val="24"/>
+        </w:rPr>
+        <w:t xml:space="preserve">inserito alcuni esempi di workflow nei pdf che alleghiamo all’interno dello zip suddivisi per tipologia di accesso: studente, moderatore e  utente non autenticato. </w:t>
+      </w:r>
+    </w:p>
+    <w:p>
+      <w:pPr>
+        <w:pStyle w:val="Paragrafoelenco"/>
+        <w:numPr>
+          <w:ilvl w:val="0"/>
+          <w:numId w:val="14"/>
+        </w:numPr>
+      </w:pPr>
+      <w:r>
+        <w:rPr>
+          <w:sz w:val="24"/>
+          <w:szCs w:val="24"/>
+        </w:rPr>
+        <w:t xml:space="preserve">Questi sono composti da alcuni </w:t>
+      </w:r>
+      <w:proofErr w:type="spellStart"/>
+      <w:r>
+        <w:rPr>
+          <w:sz w:val="24"/>
+          <w:szCs w:val="24"/>
+        </w:rPr>
+        <w:t>screenshot</w:t>
+      </w:r>
+      <w:proofErr w:type="spellEnd"/>
+      <w:r>
+        <w:rPr>
+          <w:sz w:val="24"/>
+          <w:szCs w:val="24"/>
+        </w:rPr>
+        <w:t xml:space="preserve"> con delle caselle di testo per la spiegazione dell’evento/casistica d’uso.</w:t>
       </w:r>
     </w:p>
     <w:p>
@@ -27765,6 +28260,119 @@
     </w:lvl>
   </w:abstractNum>
   <w:abstractNum w:abstractNumId="11" w15:restartNumberingAfterBreak="0">
+    <w:nsid w:val="661B757C"/>
+    <w:multiLevelType w:val="hybridMultilevel"/>
+    <w:tmpl w:val="BC34BDE0"/>
+    <w:lvl w:ilvl="0" w:tplc="04100001">
+      <w:start w:val="1"/>
+      <w:numFmt w:val="bullet"/>
+      <w:lvlText w:val=""/>
+      <w:lvlJc w:val="left"/>
+      <w:pPr>
+        <w:ind w:left="720" w:hanging="360"/>
+      </w:pPr>
+      <w:rPr>
+        <w:rFonts w:ascii="Symbol" w:hAnsi="Symbol" w:hint="default"/>
+      </w:rPr>
+    </w:lvl>
+    <w:lvl w:ilvl="1" w:tplc="04100003" w:tentative="1">
+      <w:start w:val="1"/>
+      <w:numFmt w:val="bullet"/>
+      <w:lvlText w:val="o"/>
+      <w:lvlJc w:val="left"/>
+      <w:pPr>
+        <w:ind w:left="1440" w:hanging="360"/>
+      </w:pPr>
+      <w:rPr>
+        <w:rFonts w:ascii="Courier New" w:hAnsi="Courier New" w:cs="Courier New" w:hint="default"/>
+      </w:rPr>
+    </w:lvl>
+    <w:lvl w:ilvl="2" w:tplc="04100005" w:tentative="1">
+      <w:start w:val="1"/>
+      <w:numFmt w:val="bullet"/>
+      <w:lvlText w:val=""/>
+      <w:lvlJc w:val="left"/>
+      <w:pPr>
+        <w:ind w:left="2160" w:hanging="360"/>
+      </w:pPr>
+      <w:rPr>
+        <w:rFonts w:ascii="Wingdings" w:hAnsi="Wingdings" w:hint="default"/>
+      </w:rPr>
+    </w:lvl>
+    <w:lvl w:ilvl="3" w:tplc="04100001" w:tentative="1">
+      <w:start w:val="1"/>
+      <w:numFmt w:val="bullet"/>
+      <w:lvlText w:val=""/>
+      <w:lvlJc w:val="left"/>
+      <w:pPr>
+        <w:ind w:left="2880" w:hanging="360"/>
+      </w:pPr>
+      <w:rPr>
+        <w:rFonts w:ascii="Symbol" w:hAnsi="Symbol" w:hint="default"/>
+      </w:rPr>
+    </w:lvl>
+    <w:lvl w:ilvl="4" w:tplc="04100003" w:tentative="1">
+      <w:start w:val="1"/>
+      <w:numFmt w:val="bullet"/>
+      <w:lvlText w:val="o"/>
+      <w:lvlJc w:val="left"/>
+      <w:pPr>
+        <w:ind w:left="3600" w:hanging="360"/>
+      </w:pPr>
+      <w:rPr>
+        <w:rFonts w:ascii="Courier New" w:hAnsi="Courier New" w:cs="Courier New" w:hint="default"/>
+      </w:rPr>
+    </w:lvl>
+    <w:lvl w:ilvl="5" w:tplc="04100005" w:tentative="1">
+      <w:start w:val="1"/>
+      <w:numFmt w:val="bullet"/>
+      <w:lvlText w:val=""/>
+      <w:lvlJc w:val="left"/>
+      <w:pPr>
+        <w:ind w:left="4320" w:hanging="360"/>
+      </w:pPr>
+      <w:rPr>
+        <w:rFonts w:ascii="Wingdings" w:hAnsi="Wingdings" w:hint="default"/>
+      </w:rPr>
+    </w:lvl>
+    <w:lvl w:ilvl="6" w:tplc="04100001" w:tentative="1">
+      <w:start w:val="1"/>
+      <w:numFmt w:val="bullet"/>
+      <w:lvlText w:val=""/>
+      <w:lvlJc w:val="left"/>
+      <w:pPr>
+        <w:ind w:left="5040" w:hanging="360"/>
+      </w:pPr>
+      <w:rPr>
+        <w:rFonts w:ascii="Symbol" w:hAnsi="Symbol" w:hint="default"/>
+      </w:rPr>
+    </w:lvl>
+    <w:lvl w:ilvl="7" w:tplc="04100003" w:tentative="1">
+      <w:start w:val="1"/>
+      <w:numFmt w:val="bullet"/>
+      <w:lvlText w:val="o"/>
+      <w:lvlJc w:val="left"/>
+      <w:pPr>
+        <w:ind w:left="5760" w:hanging="360"/>
+      </w:pPr>
+      <w:rPr>
+        <w:rFonts w:ascii="Courier New" w:hAnsi="Courier New" w:cs="Courier New" w:hint="default"/>
+      </w:rPr>
+    </w:lvl>
+    <w:lvl w:ilvl="8" w:tplc="04100005" w:tentative="1">
+      <w:start w:val="1"/>
+      <w:numFmt w:val="bullet"/>
+      <w:lvlText w:val=""/>
+      <w:lvlJc w:val="left"/>
+      <w:pPr>
+        <w:ind w:left="6480" w:hanging="360"/>
+      </w:pPr>
+      <w:rPr>
+        <w:rFonts w:ascii="Wingdings" w:hAnsi="Wingdings" w:hint="default"/>
+      </w:rPr>
+    </w:lvl>
+  </w:abstractNum>
+  <w:abstractNum w:abstractNumId="12" w15:restartNumberingAfterBreak="0">
     <w:nsid w:val="699962F2"/>
     <w:multiLevelType w:val="hybridMultilevel"/>
     <w:tmpl w:val="32B231C8"/>
@@ -27877,7 +28485,7 @@
       </w:rPr>
     </w:lvl>
   </w:abstractNum>
-  <w:abstractNum w:abstractNumId="12" w15:restartNumberingAfterBreak="0">
+  <w:abstractNum w:abstractNumId="13" w15:restartNumberingAfterBreak="0">
     <w:nsid w:val="6BC10EAD"/>
     <w:multiLevelType w:val="hybridMultilevel"/>
     <w:tmpl w:val="7FB6DBA8"/>
@@ -28018,7 +28626,7 @@
     <w:abstractNumId w:val="10"/>
   </w:num>
   <w:num w:numId="10">
-    <w:abstractNumId w:val="11"/>
+    <w:abstractNumId w:val="12"/>
   </w:num>
   <w:num w:numId="11">
     <w:abstractNumId w:val="3"/>
@@ -28027,7 +28635,10 @@
     <w:abstractNumId w:val="9"/>
   </w:num>
   <w:num w:numId="13">
-    <w:abstractNumId w:val="12"/>
+    <w:abstractNumId w:val="13"/>
+  </w:num>
+  <w:num w:numId="14">
+    <w:abstractNumId w:val="11"/>
   </w:num>
 </w:numbering>
 </file>
